--- a/questions_angular.docx
+++ b/questions_angular.docx
@@ -2,6 +2,31 @@
 <file path=word/document.xml><?xml version="1.0" encoding="utf-8"?>
 <w:document xmlns:ve="http://schemas.openxmlformats.org/markup-compatibility/2006" xmlns:o="urn:schemas-microsoft-com:office:office" xmlns:r="http://schemas.openxmlformats.org/officeDocument/2006/relationships" xmlns:m="http://schemas.openxmlformats.org/officeDocument/2006/math" xmlns:v="urn:schemas-microsoft-com:vml" xmlns:wp="http://schemas.openxmlformats.org/drawingml/2006/wordprocessingDrawing" xmlns:w10="urn:schemas-microsoft-com:office:word" xmlns:w="http://schemas.openxmlformats.org/wordprocessingml/2006/main" xmlns:wne="http://schemas.microsoft.com/office/word/2006/wordml">
   <w:body>
+    <w:p>
+      <w:pPr>
+        <w:rPr>
+          <w:rFonts w:cs="Arial"/>
+          <w:b/>
+          <w:bCs/>
+          <w:color w:val="222222"/>
+          <w:sz w:val="24"/>
+          <w:szCs w:val="24"/>
+          <w:shd w:val="clear" w:color="auto" w:fill="FFFFFF"/>
+        </w:rPr>
+      </w:pPr>
+      <w:r>
+        <w:rPr>
+          <w:rFonts w:cs="Arial"/>
+          <w:b/>
+          <w:bCs/>
+          <w:color w:val="222222"/>
+          <w:sz w:val="24"/>
+          <w:szCs w:val="24"/>
+          <w:shd w:val="clear" w:color="auto" w:fill="FFFFFF"/>
+        </w:rPr>
+        <w:t>http://www.dwmkerr.com/promises-in-angularjs-the-definitive-guide/</w:t>
+      </w:r>
+    </w:p>
     <w:p>
       <w:pPr>
         <w:rPr>
@@ -887,6 +912,7 @@
           <w:sz w:val="24"/>
           <w:szCs w:val="24"/>
         </w:rPr>
+        <w:lastRenderedPageBreak/>
         <w:t>constant</w:t>
       </w:r>
     </w:p>
@@ -910,7 +936,6 @@
           <w:sz w:val="24"/>
           <w:szCs w:val="24"/>
         </w:rPr>
-        <w:lastRenderedPageBreak/>
         <w:t>Two way binding</w:t>
       </w:r>
       <w:r>
@@ -1488,6 +1513,7 @@
           <w:szCs w:val="24"/>
           <w:shd w:val="clear" w:color="auto" w:fill="FFFFFF"/>
         </w:rPr>
+        <w:lastRenderedPageBreak/>
         <w:t>Q4. What is latest version of AngularJS?</w:t>
       </w:r>
       <w:r>
@@ -1529,7 +1555,6 @@
           <w:szCs w:val="24"/>
           <w:shd w:val="clear" w:color="auto" w:fill="FFFFFF"/>
         </w:rPr>
-        <w:lastRenderedPageBreak/>
         <w:t>Q5.Who created AngularJS?</w:t>
       </w:r>
       <w:r>
@@ -2130,6 +2155,7 @@
           <w:szCs w:val="24"/>
           <w:shd w:val="clear" w:color="auto" w:fill="FFFFFF"/>
         </w:rPr>
+        <w:lastRenderedPageBreak/>
         <w:t>A controller is a JavaScript object containing attributes/properties and functions. Each controller accepts $scope as a parameter which refers to the application/module that controller is to control.</w:t>
       </w:r>
     </w:p>
@@ -2193,7 +2219,6 @@
           <w:rFonts w:asciiTheme="minorHAnsi" w:hAnsiTheme="minorHAnsi"/>
           <w:color w:val="000000"/>
         </w:rPr>
-        <w:lastRenderedPageBreak/>
         <w:t>The scope is the binding part between the HTML (view) and the JavaScript (controller).</w:t>
       </w:r>
     </w:p>
@@ -2311,28 +2336,258 @@
     <w:p>
       <w:pPr>
         <w:pStyle w:val="NormalWeb"/>
-        <w:spacing w:before="0" w:beforeAutospacing="0" w:after="0" w:afterAutospacing="0"/>
+        <w:shd w:val="clear" w:color="auto" w:fill="FFFFFF"/>
+        <w:spacing w:before="240" w:beforeAutospacing="0" w:after="240" w:afterAutospacing="0" w:line="408" w:lineRule="atLeast"/>
+        <w:rPr>
+          <w:rFonts w:asciiTheme="minorHAnsi" w:hAnsiTheme="minorHAnsi" w:cs="Helvetica"/>
+          <w:color w:val="4D4D4D"/>
+        </w:rPr>
+      </w:pPr>
+      <w:r>
+        <w:rPr>
+          <w:rFonts w:ascii="Calibri" w:hAnsi="Calibri"/>
+          <w:color w:val="333333"/>
+          <w:shd w:val="clear" w:color="auto" w:fill="FFFFFF"/>
+        </w:rPr>
+        <w:t xml:space="preserve">If you want to make a </w:t>
+      </w:r>
+      <w:r>
+        <w:rPr>
+          <w:rFonts w:ascii="Calibri" w:hAnsi="Calibri"/>
+          <w:color w:val="333333"/>
+          <w:shd w:val="clear" w:color="auto" w:fill="FFFFFF"/>
+        </w:rPr>
+        <w:t>reusable</w:t>
+      </w:r>
+      <w:r>
+        <w:rPr>
+          <w:rFonts w:ascii="Calibri" w:hAnsi="Calibri"/>
+          <w:color w:val="333333"/>
+          <w:shd w:val="clear" w:color="auto" w:fill="FFFFFF"/>
+        </w:rPr>
+        <w:t xml:space="preserve"> directive you can’t rely on the parent scope and must use something called</w:t>
+      </w:r>
+      <w:r>
+        <w:rPr>
+          <w:rStyle w:val="apple-converted-space"/>
+          <w:rFonts w:ascii="Calibri" w:eastAsiaTheme="majorEastAsia" w:hAnsi="Calibri"/>
+          <w:color w:val="333333"/>
+          <w:shd w:val="clear" w:color="auto" w:fill="FFFFFF"/>
+        </w:rPr>
+        <w:t> </w:t>
+      </w:r>
+      <w:r>
+        <w:rPr>
+          <w:rStyle w:val="Strong"/>
+          <w:rFonts w:ascii="Calibri" w:hAnsi="Calibri"/>
+          <w:color w:val="333333"/>
+          <w:shd w:val="clear" w:color="auto" w:fill="FFFFFF"/>
+        </w:rPr>
+        <w:t>Isolate Scope</w:t>
+      </w:r>
+      <w:r>
+        <w:rPr>
+          <w:rStyle w:val="apple-converted-space"/>
+          <w:rFonts w:ascii="Calibri" w:eastAsiaTheme="majorEastAsia" w:hAnsi="Calibri"/>
+          <w:b/>
+          <w:bCs/>
+          <w:color w:val="333333"/>
+          <w:shd w:val="clear" w:color="auto" w:fill="FFFFFF"/>
+        </w:rPr>
+        <w:t> </w:t>
+      </w:r>
+      <w:r>
+        <w:rPr>
+          <w:rFonts w:ascii="Calibri" w:hAnsi="Calibri"/>
+          <w:color w:val="333333"/>
+          <w:shd w:val="clear" w:color="auto" w:fill="FFFFFF"/>
+        </w:rPr>
+        <w:t>instead.</w:t>
+      </w:r>
+    </w:p>
+    <w:p>
+      <w:pPr>
+        <w:pStyle w:val="NormalWeb"/>
+        <w:shd w:val="clear" w:color="auto" w:fill="FFFFFF"/>
+        <w:spacing w:before="240" w:beforeAutospacing="0" w:after="240" w:afterAutospacing="0" w:line="408" w:lineRule="atLeast"/>
+        <w:rPr>
+          <w:rFonts w:asciiTheme="minorHAnsi" w:hAnsiTheme="minorHAnsi" w:cs="Helvetica"/>
+          <w:color w:val="4D4D4D"/>
+        </w:rPr>
+      </w:pPr>
+      <w:r>
+        <w:rPr>
+          <w:rFonts w:asciiTheme="minorHAnsi" w:hAnsiTheme="minorHAnsi" w:cs="Helvetica"/>
+          <w:color w:val="4D4D4D"/>
+        </w:rPr>
+        <w:t>inside scope "@" // read only one way binding</w:t>
+      </w:r>
+      <w:r>
+        <w:rPr>
+          <w:rFonts w:asciiTheme="minorHAnsi" w:hAnsiTheme="minorHAnsi" w:cs="Helvetica"/>
+          <w:color w:val="4D4D4D"/>
+        </w:rPr>
+        <w:t xml:space="preserve"> example : brand : "@"</w:t>
+      </w:r>
+    </w:p>
+    <w:p>
+      <w:pPr>
+        <w:pStyle w:val="NormalWeb"/>
+        <w:shd w:val="clear" w:color="auto" w:fill="FFFFFF"/>
+        <w:spacing w:before="240" w:beforeAutospacing="0" w:after="240" w:afterAutospacing="0" w:line="408" w:lineRule="atLeast"/>
+        <w:rPr>
+          <w:rFonts w:asciiTheme="minorHAnsi" w:hAnsiTheme="minorHAnsi" w:cs="Helvetica"/>
+          <w:color w:val="4D4D4D"/>
+        </w:rPr>
+      </w:pPr>
+      <w:r>
         <w:rPr>
           <w:rFonts w:asciiTheme="minorHAnsi" w:hAnsiTheme="minorHAnsi" w:cs="Arial"/>
-          <w:b/>
-          <w:color w:val="000000" w:themeColor="text1"/>
+          <w:color w:val="222222"/>
+          <w:shd w:val="clear" w:color="auto" w:fill="FFFFFF"/>
+        </w:rPr>
+        <w:t>The @ character works well for accessing a string value passed into a directive.</w:t>
+      </w:r>
+      <w:r>
+        <w:rPr>
+          <w:rStyle w:val="apple-converted-space"/>
+          <w:rFonts w:asciiTheme="minorHAnsi" w:eastAsiaTheme="majorEastAsia" w:hAnsiTheme="minorHAnsi" w:cs="Arial"/>
+          <w:color w:val="222222"/>
+          <w:shd w:val="clear" w:color="auto" w:fill="FFFFFF"/>
+        </w:rPr>
+        <w:t> </w:t>
+      </w:r>
+    </w:p>
+    <w:p>
+      <w:pPr>
+        <w:pStyle w:val="NormalWeb"/>
+        <w:shd w:val="clear" w:color="auto" w:fill="FFFFFF"/>
+        <w:spacing w:before="240" w:beforeAutospacing="0" w:after="240" w:afterAutospacing="0" w:line="408" w:lineRule="atLeast"/>
+        <w:rPr>
+          <w:rFonts w:asciiTheme="minorHAnsi" w:hAnsiTheme="minorHAnsi" w:cs="Helvetica"/>
+          <w:color w:val="4D4D4D"/>
+        </w:rPr>
+      </w:pPr>
+      <w:r>
+        <w:rPr>
+          <w:rFonts w:asciiTheme="minorHAnsi" w:hAnsiTheme="minorHAnsi" w:cs="Helvetica"/>
+          <w:color w:val="4D4D4D"/>
+        </w:rPr>
+        <w:t>inside scope "="</w:t>
+      </w:r>
+      <w:r>
+        <w:rPr>
+          <w:rFonts w:asciiTheme="minorHAnsi" w:hAnsiTheme="minorHAnsi" w:cs="Helvetica"/>
+          <w:color w:val="4D4D4D"/>
+        </w:rPr>
+        <w:t xml:space="preserve"> // read two</w:t>
+      </w:r>
+      <w:r>
+        <w:rPr>
+          <w:rFonts w:asciiTheme="minorHAnsi" w:hAnsiTheme="minorHAnsi" w:cs="Helvetica"/>
+          <w:color w:val="4D4D4D"/>
+        </w:rPr>
+        <w:t xml:space="preserve"> way binding</w:t>
+      </w:r>
+    </w:p>
+    <w:p>
+      <w:pPr>
+        <w:pStyle w:val="NormalWeb"/>
+        <w:shd w:val="clear" w:color="auto" w:fill="FFFFFF"/>
+        <w:spacing w:before="240" w:beforeAutospacing="0" w:after="240" w:afterAutospacing="0" w:line="408" w:lineRule="atLeast"/>
+        <w:rPr>
+          <w:rFonts w:asciiTheme="minorHAnsi" w:hAnsiTheme="minorHAnsi" w:cs="Helvetica"/>
+          <w:color w:val="4D4D4D"/>
         </w:rPr>
       </w:pPr>
       <w:r>
         <w:rPr>
           <w:rFonts w:asciiTheme="minorHAnsi" w:hAnsiTheme="minorHAnsi" w:cs="Arial"/>
-          <w:b/>
-          <w:color w:val="000000" w:themeColor="text1"/>
-        </w:rPr>
-        <w:t>12</w:t>
+          <w:color w:val="222222"/>
+          <w:shd w:val="clear" w:color="auto" w:fill="FFFFFF"/>
+        </w:rPr>
+        <w:t>You can use “=” character if you need to create a two-way binding between the outer</w:t>
+      </w:r>
+      <w:r>
+        <w:rPr>
+          <w:rStyle w:val="apple-converted-space"/>
+          <w:rFonts w:asciiTheme="minorHAnsi" w:eastAsiaTheme="majorEastAsia" w:hAnsiTheme="minorHAnsi" w:cs="Arial"/>
+          <w:color w:val="222222"/>
+          <w:shd w:val="clear" w:color="auto" w:fill="FFFFFF"/>
+        </w:rPr>
+        <w:t> </w:t>
       </w:r>
       <w:r>
         <w:rPr>
           <w:rFonts w:asciiTheme="minorHAnsi" w:hAnsiTheme="minorHAnsi" w:cs="Arial"/>
           <w:b/>
-          <w:color w:val="000000" w:themeColor="text1"/>
-        </w:rPr>
-        <w:t>.What is directive?</w:t>
+          <w:bCs/>
+          <w:color w:val="222222"/>
+          <w:shd w:val="clear" w:color="auto" w:fill="FFFFFF"/>
+        </w:rPr>
+        <w:t>scope</w:t>
+      </w:r>
+      <w:r>
+        <w:rPr>
+          <w:rStyle w:val="apple-converted-space"/>
+          <w:rFonts w:asciiTheme="minorHAnsi" w:eastAsiaTheme="majorEastAsia" w:hAnsiTheme="minorHAnsi" w:cs="Arial"/>
+          <w:color w:val="222222"/>
+          <w:shd w:val="clear" w:color="auto" w:fill="FFFFFF"/>
+        </w:rPr>
+        <w:t> </w:t>
+      </w:r>
+      <w:r>
+        <w:rPr>
+          <w:rFonts w:asciiTheme="minorHAnsi" w:hAnsiTheme="minorHAnsi" w:cs="Arial"/>
+          <w:color w:val="222222"/>
+          <w:shd w:val="clear" w:color="auto" w:fill="FFFFFF"/>
+        </w:rPr>
+        <w:t>and the directive's</w:t>
+      </w:r>
+      <w:r>
+        <w:rPr>
+          <w:rStyle w:val="apple-converted-space"/>
+          <w:rFonts w:asciiTheme="minorHAnsi" w:eastAsiaTheme="majorEastAsia" w:hAnsiTheme="minorHAnsi" w:cs="Arial"/>
+          <w:color w:val="222222"/>
+          <w:shd w:val="clear" w:color="auto" w:fill="FFFFFF"/>
+        </w:rPr>
+        <w:t> </w:t>
+      </w:r>
+      <w:r>
+        <w:rPr>
+          <w:rFonts w:asciiTheme="minorHAnsi" w:hAnsiTheme="minorHAnsi" w:cs="Arial"/>
+          <w:b/>
+          <w:bCs/>
+          <w:color w:val="222222"/>
+          <w:shd w:val="clear" w:color="auto" w:fill="FFFFFF"/>
+        </w:rPr>
+        <w:t>isolate scope</w:t>
+      </w:r>
+      <w:r>
+        <w:rPr>
+          <w:rFonts w:asciiTheme="minorHAnsi" w:hAnsiTheme="minorHAnsi" w:cs="Arial"/>
+          <w:color w:val="222222"/>
+          <w:shd w:val="clear" w:color="auto" w:fill="FFFFFF"/>
+        </w:rPr>
+        <w:t>.</w:t>
+      </w:r>
+    </w:p>
+    <w:p>
+      <w:pPr>
+        <w:pStyle w:val="NormalWeb"/>
+        <w:shd w:val="clear" w:color="auto" w:fill="FFFFFF"/>
+        <w:spacing w:before="240" w:beforeAutospacing="0" w:after="240" w:afterAutospacing="0" w:line="408" w:lineRule="atLeast"/>
+        <w:rPr>
+          <w:rFonts w:asciiTheme="minorHAnsi" w:hAnsiTheme="minorHAnsi" w:cs="Helvetica"/>
+          <w:color w:val="4D4D4D"/>
+        </w:rPr>
+      </w:pPr>
+      <w:r>
+        <w:rPr>
+          <w:rFonts w:asciiTheme="minorHAnsi" w:hAnsiTheme="minorHAnsi" w:cs="Helvetica"/>
+          <w:color w:val="4D4D4D"/>
+        </w:rPr>
+        <w:t>http://www.journaldev.com/7572/angularjs-isolate-scope-two-way-binding-example</w:t>
       </w:r>
     </w:p>
     <w:p>
@@ -2340,6 +2595,33 @@
         <w:pStyle w:val="NormalWeb"/>
         <w:spacing w:before="0" w:beforeAutospacing="0" w:after="0" w:afterAutospacing="0"/>
         <w:rPr>
+          <w:rFonts w:asciiTheme="minorHAnsi" w:hAnsiTheme="minorHAnsi" w:cs="Arial"/>
+          <w:b/>
+          <w:color w:val="000000" w:themeColor="text1"/>
+        </w:rPr>
+      </w:pPr>
+      <w:r>
+        <w:rPr>
+          <w:rFonts w:asciiTheme="minorHAnsi" w:hAnsiTheme="minorHAnsi" w:cs="Arial"/>
+          <w:b/>
+          <w:color w:val="000000" w:themeColor="text1"/>
+        </w:rPr>
+        <w:t>12</w:t>
+      </w:r>
+      <w:r>
+        <w:rPr>
+          <w:rFonts w:asciiTheme="minorHAnsi" w:hAnsiTheme="minorHAnsi" w:cs="Arial"/>
+          <w:b/>
+          <w:color w:val="000000" w:themeColor="text1"/>
+        </w:rPr>
+        <w:t>.What is directive?</w:t>
+      </w:r>
+    </w:p>
+    <w:p>
+      <w:pPr>
+        <w:pStyle w:val="NormalWeb"/>
+        <w:spacing w:before="0" w:beforeAutospacing="0" w:after="0" w:afterAutospacing="0"/>
+        <w:rPr>
           <w:rFonts w:asciiTheme="minorHAnsi" w:hAnsiTheme="minorHAnsi"/>
           <w:color w:val="000000" w:themeColor="text1"/>
           <w:shd w:val="clear" w:color="auto" w:fill="FFFFFF"/>
@@ -2524,6 +2806,7 @@
           <w:sz w:val="24"/>
           <w:szCs w:val="24"/>
         </w:rPr>
+        <w:lastRenderedPageBreak/>
         <w:t>What is a Service?</w:t>
       </w:r>
       <w:r>
@@ -2552,6 +2835,79 @@
           <w:color w:val="000000"/>
         </w:rPr>
         <w:t>In AngularJS, a service is a function, or object, that is available for, and limited to, your AngularJS application.</w:t>
+      </w:r>
+    </w:p>
+    <w:p>
+      <w:pPr>
+        <w:pStyle w:val="NormalWeb"/>
+        <w:shd w:val="clear" w:color="auto" w:fill="FFFFFF"/>
+        <w:rPr>
+          <w:rFonts w:asciiTheme="minorHAnsi" w:hAnsiTheme="minorHAnsi" w:cs="Arial"/>
+          <w:color w:val="222222"/>
+          <w:shd w:val="clear" w:color="auto" w:fill="FFFFFF"/>
+        </w:rPr>
+      </w:pPr>
+      <w:r>
+        <w:rPr>
+          <w:rFonts w:asciiTheme="minorHAnsi" w:hAnsiTheme="minorHAnsi" w:cs="Arial"/>
+          <w:b/>
+          <w:bCs/>
+          <w:color w:val="222222"/>
+          <w:shd w:val="clear" w:color="auto" w:fill="FFFFFF"/>
+        </w:rPr>
+        <w:t>AngularJS</w:t>
+      </w:r>
+      <w:r>
+        <w:rPr>
+          <w:rStyle w:val="apple-converted-space"/>
+          <w:rFonts w:asciiTheme="minorHAnsi" w:eastAsiaTheme="majorEastAsia" w:hAnsiTheme="minorHAnsi" w:cs="Arial"/>
+          <w:color w:val="222222"/>
+          <w:shd w:val="clear" w:color="auto" w:fill="FFFFFF"/>
+        </w:rPr>
+        <w:t> </w:t>
+      </w:r>
+      <w:r>
+        <w:rPr>
+          <w:rFonts w:asciiTheme="minorHAnsi" w:hAnsiTheme="minorHAnsi" w:cs="Arial"/>
+          <w:color w:val="222222"/>
+          <w:shd w:val="clear" w:color="auto" w:fill="FFFFFF"/>
+        </w:rPr>
+        <w:t xml:space="preserve">- Services. </w:t>
+      </w:r>
+      <w:r>
+        <w:rPr>
+          <w:rFonts w:asciiTheme="minorHAnsi" w:hAnsiTheme="minorHAnsi" w:cs="Arial"/>
+          <w:color w:val="222222"/>
+          <w:shd w:val="clear" w:color="auto" w:fill="FFFFFF"/>
+        </w:rPr>
+        <w:t xml:space="preserve"> Services are normally injected using dependency injection mechanism of</w:t>
+      </w:r>
+      <w:r>
+        <w:rPr>
+          <w:rStyle w:val="apple-converted-space"/>
+          <w:rFonts w:asciiTheme="minorHAnsi" w:eastAsiaTheme="majorEastAsia" w:hAnsiTheme="minorHAnsi" w:cs="Arial"/>
+          <w:color w:val="222222"/>
+          <w:shd w:val="clear" w:color="auto" w:fill="FFFFFF"/>
+        </w:rPr>
+        <w:t> </w:t>
+      </w:r>
+      <w:r>
+        <w:rPr>
+          <w:rFonts w:asciiTheme="minorHAnsi" w:hAnsiTheme="minorHAnsi" w:cs="Arial"/>
+          <w:b/>
+          <w:bCs/>
+          <w:color w:val="222222"/>
+          <w:shd w:val="clear" w:color="auto" w:fill="FFFFFF"/>
+        </w:rPr>
+        <w:t>AngularJS</w:t>
+      </w:r>
+      <w:r>
+        <w:rPr>
+          <w:rFonts w:asciiTheme="minorHAnsi" w:hAnsiTheme="minorHAnsi" w:cs="Arial"/>
+          <w:color w:val="222222"/>
+          <w:shd w:val="clear" w:color="auto" w:fill="FFFFFF"/>
+        </w:rPr>
+        <w:t>.</w:t>
       </w:r>
     </w:p>
     <w:p>
@@ -2800,7 +3156,6 @@
           <w:color w:val="000000" w:themeColor="text1"/>
           <w:shd w:val="clear" w:color="auto" w:fill="FFFFFF"/>
         </w:rPr>
-        <w:lastRenderedPageBreak/>
         <w:t>Services : $timeout Service</w:t>
       </w:r>
     </w:p>
@@ -2962,21 +3317,34 @@
     </w:p>
     <w:p>
       <w:pPr>
-        <w:rPr>
-          <w:color w:val="000000" w:themeColor="text1"/>
-          <w:sz w:val="24"/>
-          <w:szCs w:val="24"/>
-          <w:shd w:val="clear" w:color="auto" w:fill="FFFFFF"/>
-        </w:rPr>
-      </w:pPr>
-      <w:r>
-        <w:rPr>
-          <w:color w:val="000000" w:themeColor="text1"/>
-          <w:sz w:val="24"/>
-          <w:szCs w:val="24"/>
-          <w:shd w:val="clear" w:color="auto" w:fill="FFFFFF"/>
-        </w:rPr>
+        <w:tabs>
+          <w:tab w:val="left" w:pos="7020"/>
+        </w:tabs>
+        <w:rPr>
+          <w:color w:val="000000" w:themeColor="text1"/>
+          <w:sz w:val="24"/>
+          <w:szCs w:val="24"/>
+          <w:shd w:val="clear" w:color="auto" w:fill="FFFFFF"/>
+        </w:rPr>
+      </w:pPr>
+      <w:r>
+        <w:rPr>
+          <w:color w:val="000000" w:themeColor="text1"/>
+          <w:sz w:val="24"/>
+          <w:szCs w:val="24"/>
+          <w:shd w:val="clear" w:color="auto" w:fill="FFFFFF"/>
+        </w:rPr>
+        <w:lastRenderedPageBreak/>
         <w:t>filters can do 3 different things</w:t>
+      </w:r>
+      <w:r>
+        <w:rPr>
+          <w:color w:val="000000" w:themeColor="text1"/>
+          <w:sz w:val="24"/>
+          <w:szCs w:val="24"/>
+          <w:shd w:val="clear" w:color="auto" w:fill="FFFFFF"/>
+        </w:rPr>
+        <w:tab/>
       </w:r>
     </w:p>
     <w:p>
@@ -3442,7 +3810,6 @@
           <w:szCs w:val="24"/>
           <w:shd w:val="clear" w:color="auto" w:fill="FFFFFF"/>
         </w:rPr>
-        <w:lastRenderedPageBreak/>
         <w:t>17</w:t>
       </w:r>
       <w:r>
@@ -3713,6 +4080,7 @@
           <w:szCs w:val="24"/>
           <w:shd w:val="clear" w:color="auto" w:fill="FFFFFF"/>
         </w:rPr>
+        <w:lastRenderedPageBreak/>
         <w:t>19</w:t>
       </w:r>
       <w:r>
@@ -3839,274 +4207,25 @@
     </w:p>
     <w:p>
       <w:pPr>
-        <w:rPr>
-          <w:color w:val="000000" w:themeColor="text1"/>
-          <w:sz w:val="24"/>
-          <w:szCs w:val="24"/>
-          <w:shd w:val="clear" w:color="auto" w:fill="FFFFFF"/>
-        </w:rPr>
-      </w:pPr>
-      <w:r>
-        <w:rPr>
-          <w:b/>
-          <w:color w:val="000000" w:themeColor="text1"/>
-          <w:sz w:val="24"/>
-          <w:szCs w:val="24"/>
-          <w:shd w:val="clear" w:color="auto" w:fill="FFFFFF"/>
-        </w:rPr>
-        <w:t>ng-bind:</w:t>
-      </w:r>
-      <w:r>
-        <w:rPr>
-          <w:color w:val="000000" w:themeColor="text1"/>
-          <w:sz w:val="24"/>
-          <w:szCs w:val="24"/>
-          <w:shd w:val="clear" w:color="auto" w:fill="FFFFFF"/>
-        </w:rPr>
-        <w:t xml:space="preserve"> ng-bind directive binds the AngularJS Application data to HTML tags. ng-bind updates the model created by ng-model directive to be displayed in the html tag whenever user input something in the control or updates the html control's data when model data is updated by controller.</w:t>
-      </w:r>
-    </w:p>
-    <w:p>
-      <w:pPr>
-        <w:rPr>
-          <w:color w:val="000000" w:themeColor="text1"/>
-          <w:sz w:val="24"/>
-          <w:szCs w:val="24"/>
-          <w:shd w:val="clear" w:color="auto" w:fill="FFFFFF"/>
-        </w:rPr>
-      </w:pPr>
-      <w:r>
-        <w:rPr>
-          <w:b/>
-          <w:color w:val="000000" w:themeColor="text1"/>
-          <w:sz w:val="24"/>
-          <w:szCs w:val="24"/>
-          <w:shd w:val="clear" w:color="auto" w:fill="FFFFFF"/>
-        </w:rPr>
-        <w:t>ng-controller</w:t>
-      </w:r>
-      <w:r>
-        <w:rPr>
-          <w:color w:val="000000" w:themeColor="text1"/>
-          <w:sz w:val="24"/>
-          <w:szCs w:val="24"/>
-          <w:shd w:val="clear" w:color="auto" w:fill="FFFFFF"/>
-        </w:rPr>
-        <w:t xml:space="preserve"> : ng-controller directive tells AngularJS what controller to use with this view. A controller is a JavaScript object containing attributes/properties and functions. Each controller accepts $scope as a parameter which refers to the application/module that controller is to control. </w:t>
-      </w:r>
-    </w:p>
-    <w:p>
-      <w:pPr>
-        <w:rPr>
-          <w:color w:val="000000" w:themeColor="text1"/>
-          <w:sz w:val="24"/>
-          <w:szCs w:val="24"/>
-          <w:shd w:val="clear" w:color="auto" w:fill="FFFFFF"/>
-        </w:rPr>
-      </w:pPr>
-      <w:r>
-        <w:rPr>
-          <w:b/>
-          <w:color w:val="000000" w:themeColor="text1"/>
-          <w:sz w:val="24"/>
-          <w:szCs w:val="24"/>
-          <w:shd w:val="clear" w:color="auto" w:fill="FFFFFF"/>
-        </w:rPr>
-        <w:t>ng-disabled</w:t>
-      </w:r>
-      <w:r>
-        <w:rPr>
-          <w:color w:val="000000" w:themeColor="text1"/>
-          <w:sz w:val="24"/>
-          <w:szCs w:val="24"/>
-          <w:shd w:val="clear" w:color="auto" w:fill="FFFFFF"/>
-        </w:rPr>
-        <w:t xml:space="preserve"> : ng-disabled directive disables a given control.</w:t>
-      </w:r>
-    </w:p>
-    <w:p>
-      <w:pPr>
-        <w:rPr>
-          <w:color w:val="000000" w:themeColor="text1"/>
-          <w:sz w:val="24"/>
-          <w:szCs w:val="24"/>
-          <w:shd w:val="clear" w:color="auto" w:fill="FFFFFF"/>
-        </w:rPr>
-      </w:pPr>
-      <w:r>
-        <w:rPr>
-          <w:b/>
-          <w:color w:val="000000" w:themeColor="text1"/>
-          <w:sz w:val="24"/>
-          <w:szCs w:val="24"/>
-          <w:shd w:val="clear" w:color="auto" w:fill="FFFFFF"/>
-        </w:rPr>
-        <w:t>ng-show:</w:t>
-      </w:r>
-      <w:r>
-        <w:rPr>
-          <w:color w:val="000000" w:themeColor="text1"/>
-          <w:sz w:val="24"/>
-          <w:szCs w:val="24"/>
-          <w:shd w:val="clear" w:color="auto" w:fill="FFFFFF"/>
-        </w:rPr>
-        <w:t xml:space="preserve"> ng-show directive shows a given control.</w:t>
-      </w:r>
-    </w:p>
-    <w:p>
-      <w:pPr>
-        <w:rPr>
-          <w:color w:val="000000" w:themeColor="text1"/>
-          <w:sz w:val="24"/>
-          <w:szCs w:val="24"/>
-          <w:shd w:val="clear" w:color="auto" w:fill="FFFFFF"/>
-        </w:rPr>
-      </w:pPr>
-      <w:r>
-        <w:rPr>
-          <w:b/>
-          <w:color w:val="000000" w:themeColor="text1"/>
-          <w:sz w:val="24"/>
-          <w:szCs w:val="24"/>
-          <w:shd w:val="clear" w:color="auto" w:fill="FFFFFF"/>
-        </w:rPr>
-        <w:t>ng-hide:</w:t>
-      </w:r>
-      <w:r>
-        <w:rPr>
-          <w:color w:val="000000" w:themeColor="text1"/>
-          <w:sz w:val="24"/>
-          <w:szCs w:val="24"/>
-          <w:shd w:val="clear" w:color="auto" w:fill="FFFFFF"/>
-        </w:rPr>
-        <w:t xml:space="preserve"> ng-hide directive hides a given control.</w:t>
-      </w:r>
-    </w:p>
-    <w:p>
-      <w:pPr>
-        <w:rPr>
-          <w:color w:val="000000" w:themeColor="text1"/>
-          <w:sz w:val="24"/>
-          <w:szCs w:val="24"/>
-          <w:shd w:val="clear" w:color="auto" w:fill="FFFFFF"/>
-        </w:rPr>
-      </w:pPr>
-      <w:r>
-        <w:rPr>
-          <w:b/>
-          <w:color w:val="000000" w:themeColor="text1"/>
-          <w:sz w:val="24"/>
-          <w:szCs w:val="24"/>
-          <w:shd w:val="clear" w:color="auto" w:fill="FFFFFF"/>
-        </w:rPr>
-        <w:t>ng-click :</w:t>
-      </w:r>
-      <w:r>
-        <w:rPr>
-          <w:color w:val="000000" w:themeColor="text1"/>
-          <w:sz w:val="24"/>
-          <w:szCs w:val="24"/>
-          <w:shd w:val="clear" w:color="auto" w:fill="FFFFFF"/>
-        </w:rPr>
-        <w:t xml:space="preserve"> ng-click directive represents a AngularJS click event.</w:t>
-      </w:r>
-    </w:p>
-    <w:p>
-      <w:pPr>
         <w:pStyle w:val="NormalWeb"/>
-        <w:spacing w:before="0" w:beforeAutospacing="0" w:after="0" w:afterAutospacing="0"/>
-        <w:rPr>
-          <w:rFonts w:asciiTheme="minorHAnsi" w:hAnsiTheme="minorHAnsi"/>
-          <w:b/>
-          <w:color w:val="000000" w:themeColor="text1"/>
-        </w:rPr>
-      </w:pPr>
-      <w:r>
-        <w:rPr>
-          <w:rFonts w:asciiTheme="minorHAnsi" w:hAnsiTheme="minorHAnsi"/>
-          <w:b/>
-          <w:color w:val="000000" w:themeColor="text1"/>
-        </w:rPr>
-        <w:t>20</w:t>
-      </w:r>
-      <w:r>
-        <w:rPr>
-          <w:rFonts w:asciiTheme="minorHAnsi" w:hAnsiTheme="minorHAnsi"/>
-          <w:b/>
-          <w:color w:val="000000" w:themeColor="text1"/>
-        </w:rPr>
-        <w:t>.</w:t>
-      </w:r>
-      <w:r>
-        <w:rPr>
-          <w:rFonts w:asciiTheme="minorHAnsi" w:hAnsiTheme="minorHAnsi" w:cs="Arial"/>
-          <w:b/>
-          <w:color w:val="000000" w:themeColor="text1"/>
-        </w:rPr>
-        <w:t xml:space="preserve"> How to avoid duplicates on ng-repeat </w:t>
-      </w:r>
-    </w:p>
-    <w:p>
-      <w:pPr>
-        <w:pStyle w:val="NormalWeb"/>
-        <w:spacing w:before="0" w:beforeAutospacing="0" w:after="0" w:afterAutospacing="0"/>
-        <w:rPr>
-          <w:rFonts w:asciiTheme="minorHAnsi" w:hAnsiTheme="minorHAnsi" w:cs="Arial"/>
-          <w:color w:val="000000" w:themeColor="text1"/>
-        </w:rPr>
-      </w:pPr>
-      <w:r>
-        <w:rPr>
-          <w:rFonts w:asciiTheme="minorHAnsi" w:hAnsiTheme="minorHAnsi" w:cs="Arial"/>
-          <w:color w:val="000000" w:themeColor="text1"/>
-        </w:rPr>
-        <w:t xml:space="preserve">Ans : track by </w:t>
-      </w:r>
-    </w:p>
-    <w:p>
-      <w:pPr>
-        <w:pStyle w:val="NormalWeb"/>
-        <w:spacing w:after="0"/>
-        <w:rPr>
-          <w:rFonts w:asciiTheme="minorHAnsi" w:hAnsiTheme="minorHAnsi" w:cs="Arial"/>
-          <w:b/>
-          <w:color w:val="000000" w:themeColor="text1"/>
-        </w:rPr>
-      </w:pPr>
-      <w:r>
-        <w:rPr>
-          <w:rFonts w:asciiTheme="minorHAnsi" w:hAnsiTheme="minorHAnsi" w:cs="Arial"/>
-          <w:b/>
-          <w:color w:val="000000" w:themeColor="text1"/>
-        </w:rPr>
-        <w:lastRenderedPageBreak/>
-        <w:t>21.What is routing in AngularJS?</w:t>
-      </w:r>
-    </w:p>
-    <w:p>
-      <w:pPr>
-        <w:pStyle w:val="NormalWeb"/>
-        <w:spacing w:before="0" w:beforeAutospacing="0" w:after="0" w:afterAutospacing="0"/>
-        <w:rPr>
-          <w:rFonts w:asciiTheme="minorHAnsi" w:hAnsiTheme="minorHAnsi"/>
-          <w:color w:val="000000"/>
-          <w:shd w:val="clear" w:color="auto" w:fill="FFFFFF"/>
-        </w:rPr>
-      </w:pPr>
-      <w:r>
-        <w:rPr>
-          <w:rFonts w:asciiTheme="minorHAnsi" w:hAnsiTheme="minorHAnsi"/>
-          <w:color w:val="000000"/>
-          <w:shd w:val="clear" w:color="auto" w:fill="FFFFFF"/>
-        </w:rPr>
-        <w:t>If you want to navigate to different pages in your application, but you also want the application to be a SPA (Single Page Application), with no page reloading, you can use the</w:t>
+        <w:shd w:val="clear" w:color="auto" w:fill="FFFFFF"/>
+        <w:rPr>
+          <w:rFonts w:asciiTheme="minorHAnsi" w:hAnsiTheme="minorHAnsi"/>
+          <w:color w:val="000000"/>
+        </w:rPr>
+      </w:pPr>
+      <w:r>
+        <w:rPr>
+          <w:rFonts w:asciiTheme="minorHAnsi" w:hAnsiTheme="minorHAnsi"/>
+          <w:color w:val="000000"/>
+        </w:rPr>
+        <w:t>Because the</w:t>
       </w:r>
       <w:r>
         <w:rPr>
           <w:rStyle w:val="apple-converted-space"/>
-          <w:rFonts w:asciiTheme="minorHAnsi" w:eastAsiaTheme="majorEastAsia" w:hAnsiTheme="minorHAnsi"/>
-          <w:color w:val="000000"/>
-          <w:shd w:val="clear" w:color="auto" w:fill="FFFFFF"/>
+          <w:rFonts w:asciiTheme="minorHAnsi" w:hAnsiTheme="minorHAnsi"/>
+          <w:color w:val="000000"/>
         </w:rPr>
         <w:t> </w:t>
       </w:r>
@@ -4119,7 +4238,420 @@
           <w:szCs w:val="24"/>
           <w:shd w:val="clear" w:color="auto" w:fill="F1F1F1"/>
         </w:rPr>
-        <w:t>ngRoute</w:t>
+        <w:t>ng-repeat</w:t>
+      </w:r>
+      <w:r>
+        <w:rPr>
+          <w:rStyle w:val="apple-converted-space"/>
+          <w:rFonts w:asciiTheme="minorHAnsi" w:hAnsiTheme="minorHAnsi"/>
+          <w:color w:val="000000"/>
+        </w:rPr>
+        <w:t> </w:t>
+      </w:r>
+      <w:r>
+        <w:rPr>
+          <w:rFonts w:asciiTheme="minorHAnsi" w:hAnsiTheme="minorHAnsi"/>
+          <w:color w:val="000000"/>
+        </w:rPr>
+        <w:t>directive repeats a block of HTML code for each item in an array, it can be used to create options in a dropdown list, but the</w:t>
+      </w:r>
+      <w:r>
+        <w:rPr>
+          <w:rStyle w:val="apple-converted-space"/>
+          <w:rFonts w:asciiTheme="minorHAnsi" w:hAnsiTheme="minorHAnsi"/>
+          <w:color w:val="000000"/>
+        </w:rPr>
+        <w:t> </w:t>
+      </w:r>
+      <w:r>
+        <w:rPr>
+          <w:rStyle w:val="HTMLCode"/>
+          <w:rFonts w:asciiTheme="minorHAnsi" w:hAnsiTheme="minorHAnsi" w:cs="Consolas"/>
+          <w:color w:val="DC143C"/>
+          <w:sz w:val="24"/>
+          <w:szCs w:val="24"/>
+          <w:shd w:val="clear" w:color="auto" w:fill="F1F1F1"/>
+        </w:rPr>
+        <w:t>ng-options</w:t>
+      </w:r>
+      <w:r>
+        <w:rPr>
+          <w:rStyle w:val="apple-converted-space"/>
+          <w:rFonts w:asciiTheme="minorHAnsi" w:hAnsiTheme="minorHAnsi"/>
+          <w:color w:val="000000"/>
+        </w:rPr>
+        <w:t> </w:t>
+      </w:r>
+      <w:r>
+        <w:rPr>
+          <w:rFonts w:asciiTheme="minorHAnsi" w:hAnsiTheme="minorHAnsi"/>
+          <w:color w:val="000000"/>
+        </w:rPr>
+        <w:t>directive was made especially for filling a dropdown list with options, and has at least one important advantage:</w:t>
+      </w:r>
+    </w:p>
+    <w:p>
+      <w:pPr>
+        <w:pStyle w:val="NormalWeb"/>
+        <w:shd w:val="clear" w:color="auto" w:fill="FFFFFF"/>
+        <w:rPr>
+          <w:rFonts w:asciiTheme="minorHAnsi" w:hAnsiTheme="minorHAnsi"/>
+          <w:color w:val="000000"/>
+        </w:rPr>
+      </w:pPr>
+      <w:r>
+        <w:rPr>
+          <w:rFonts w:asciiTheme="minorHAnsi" w:hAnsiTheme="minorHAnsi"/>
+          <w:color w:val="000000"/>
+        </w:rPr>
+        <w:t>Dropdowns made with</w:t>
+      </w:r>
+      <w:r>
+        <w:rPr>
+          <w:rStyle w:val="apple-converted-space"/>
+          <w:rFonts w:asciiTheme="minorHAnsi" w:hAnsiTheme="minorHAnsi"/>
+          <w:color w:val="000000"/>
+        </w:rPr>
+        <w:t> </w:t>
+      </w:r>
+      <w:r>
+        <w:rPr>
+          <w:rStyle w:val="HTMLCode"/>
+          <w:rFonts w:asciiTheme="minorHAnsi" w:hAnsiTheme="minorHAnsi" w:cs="Consolas"/>
+          <w:color w:val="DC143C"/>
+          <w:sz w:val="24"/>
+          <w:szCs w:val="24"/>
+          <w:shd w:val="clear" w:color="auto" w:fill="F1F1F1"/>
+        </w:rPr>
+        <w:t>ng-options</w:t>
+      </w:r>
+      <w:r>
+        <w:rPr>
+          <w:rStyle w:val="apple-converted-space"/>
+          <w:rFonts w:asciiTheme="minorHAnsi" w:hAnsiTheme="minorHAnsi"/>
+          <w:color w:val="000000"/>
+        </w:rPr>
+        <w:t> </w:t>
+      </w:r>
+      <w:r>
+        <w:rPr>
+          <w:rFonts w:asciiTheme="minorHAnsi" w:hAnsiTheme="minorHAnsi"/>
+          <w:color w:val="000000"/>
+        </w:rPr>
+        <w:t>allows the selected value to be an</w:t>
+      </w:r>
+      <w:r>
+        <w:rPr>
+          <w:rStyle w:val="apple-converted-space"/>
+          <w:rFonts w:asciiTheme="minorHAnsi" w:hAnsiTheme="minorHAnsi"/>
+          <w:color w:val="000000"/>
+        </w:rPr>
+        <w:t> </w:t>
+      </w:r>
+      <w:r>
+        <w:rPr>
+          <w:rStyle w:val="Strong"/>
+          <w:rFonts w:asciiTheme="minorHAnsi" w:hAnsiTheme="minorHAnsi"/>
+          <w:color w:val="000000"/>
+        </w:rPr>
+        <w:t>object</w:t>
+      </w:r>
+      <w:r>
+        <w:rPr>
+          <w:rFonts w:asciiTheme="minorHAnsi" w:hAnsiTheme="minorHAnsi"/>
+          <w:color w:val="000000"/>
+        </w:rPr>
+        <w:t>, while dropdowns made from</w:t>
+      </w:r>
+      <w:r>
+        <w:rPr>
+          <w:rStyle w:val="apple-converted-space"/>
+          <w:rFonts w:asciiTheme="minorHAnsi" w:hAnsiTheme="minorHAnsi"/>
+          <w:color w:val="000000"/>
+        </w:rPr>
+        <w:t> </w:t>
+      </w:r>
+      <w:r>
+        <w:rPr>
+          <w:rStyle w:val="HTMLCode"/>
+          <w:rFonts w:asciiTheme="minorHAnsi" w:hAnsiTheme="minorHAnsi" w:cs="Consolas"/>
+          <w:color w:val="DC143C"/>
+          <w:sz w:val="24"/>
+          <w:szCs w:val="24"/>
+          <w:shd w:val="clear" w:color="auto" w:fill="F1F1F1"/>
+        </w:rPr>
+        <w:t>ng-repeat</w:t>
+      </w:r>
+      <w:r>
+        <w:rPr>
+          <w:rFonts w:asciiTheme="minorHAnsi" w:hAnsiTheme="minorHAnsi"/>
+          <w:color w:val="000000"/>
+        </w:rPr>
+        <w:t>has to be a string.</w:t>
+      </w:r>
+    </w:p>
+    <w:p>
+      <w:pPr>
+        <w:rPr>
+          <w:color w:val="000000" w:themeColor="text1"/>
+          <w:sz w:val="24"/>
+          <w:szCs w:val="24"/>
+          <w:shd w:val="clear" w:color="auto" w:fill="FFFFFF"/>
+        </w:rPr>
+      </w:pPr>
+      <w:r>
+        <w:rPr>
+          <w:b/>
+          <w:color w:val="000000" w:themeColor="text1"/>
+          <w:sz w:val="24"/>
+          <w:szCs w:val="24"/>
+          <w:shd w:val="clear" w:color="auto" w:fill="FFFFFF"/>
+        </w:rPr>
+        <w:t>ng-bind:</w:t>
+      </w:r>
+      <w:r>
+        <w:rPr>
+          <w:color w:val="000000" w:themeColor="text1"/>
+          <w:sz w:val="24"/>
+          <w:szCs w:val="24"/>
+          <w:shd w:val="clear" w:color="auto" w:fill="FFFFFF"/>
+        </w:rPr>
+        <w:t xml:space="preserve"> ng-bind directive binds the AngularJS Application data to HTML tags. ng-bind updates the model created by ng-model directive to be displayed in the html tag whenever user input something in the control or updates the html control's data when model data is updated by controller.</w:t>
+      </w:r>
+    </w:p>
+    <w:p>
+      <w:pPr>
+        <w:rPr>
+          <w:color w:val="000000" w:themeColor="text1"/>
+          <w:sz w:val="24"/>
+          <w:szCs w:val="24"/>
+          <w:shd w:val="clear" w:color="auto" w:fill="FFFFFF"/>
+        </w:rPr>
+      </w:pPr>
+      <w:r>
+        <w:rPr>
+          <w:b/>
+          <w:color w:val="000000" w:themeColor="text1"/>
+          <w:sz w:val="24"/>
+          <w:szCs w:val="24"/>
+          <w:shd w:val="clear" w:color="auto" w:fill="FFFFFF"/>
+        </w:rPr>
+        <w:t>ng-controller</w:t>
+      </w:r>
+      <w:r>
+        <w:rPr>
+          <w:color w:val="000000" w:themeColor="text1"/>
+          <w:sz w:val="24"/>
+          <w:szCs w:val="24"/>
+          <w:shd w:val="clear" w:color="auto" w:fill="FFFFFF"/>
+        </w:rPr>
+        <w:t xml:space="preserve"> : ng-controller directive tells AngularJS what controller to use with this view. A controller is a JavaScript object containing attributes/properties and functions. Each controller accepts $scope as a parameter which refers to the application/module that controller is to control. </w:t>
+      </w:r>
+    </w:p>
+    <w:p>
+      <w:pPr>
+        <w:rPr>
+          <w:color w:val="000000" w:themeColor="text1"/>
+          <w:sz w:val="24"/>
+          <w:szCs w:val="24"/>
+          <w:shd w:val="clear" w:color="auto" w:fill="FFFFFF"/>
+        </w:rPr>
+      </w:pPr>
+      <w:r>
+        <w:rPr>
+          <w:b/>
+          <w:color w:val="000000" w:themeColor="text1"/>
+          <w:sz w:val="24"/>
+          <w:szCs w:val="24"/>
+          <w:shd w:val="clear" w:color="auto" w:fill="FFFFFF"/>
+        </w:rPr>
+        <w:t>ng-disabled</w:t>
+      </w:r>
+      <w:r>
+        <w:rPr>
+          <w:color w:val="000000" w:themeColor="text1"/>
+          <w:sz w:val="24"/>
+          <w:szCs w:val="24"/>
+          <w:shd w:val="clear" w:color="auto" w:fill="FFFFFF"/>
+        </w:rPr>
+        <w:t xml:space="preserve"> : ng-disabled directive disables a given control.</w:t>
+      </w:r>
+    </w:p>
+    <w:p>
+      <w:pPr>
+        <w:rPr>
+          <w:color w:val="000000" w:themeColor="text1"/>
+          <w:sz w:val="24"/>
+          <w:szCs w:val="24"/>
+          <w:shd w:val="clear" w:color="auto" w:fill="FFFFFF"/>
+        </w:rPr>
+      </w:pPr>
+      <w:r>
+        <w:rPr>
+          <w:b/>
+          <w:color w:val="000000" w:themeColor="text1"/>
+          <w:sz w:val="24"/>
+          <w:szCs w:val="24"/>
+          <w:shd w:val="clear" w:color="auto" w:fill="FFFFFF"/>
+        </w:rPr>
+        <w:t>ng-show:</w:t>
+      </w:r>
+      <w:r>
+        <w:rPr>
+          <w:color w:val="000000" w:themeColor="text1"/>
+          <w:sz w:val="24"/>
+          <w:szCs w:val="24"/>
+          <w:shd w:val="clear" w:color="auto" w:fill="FFFFFF"/>
+        </w:rPr>
+        <w:t xml:space="preserve"> ng-show directive shows a given control.</w:t>
+      </w:r>
+    </w:p>
+    <w:p>
+      <w:pPr>
+        <w:rPr>
+          <w:color w:val="000000" w:themeColor="text1"/>
+          <w:sz w:val="24"/>
+          <w:szCs w:val="24"/>
+          <w:shd w:val="clear" w:color="auto" w:fill="FFFFFF"/>
+        </w:rPr>
+      </w:pPr>
+      <w:r>
+        <w:rPr>
+          <w:b/>
+          <w:color w:val="000000" w:themeColor="text1"/>
+          <w:sz w:val="24"/>
+          <w:szCs w:val="24"/>
+          <w:shd w:val="clear" w:color="auto" w:fill="FFFFFF"/>
+        </w:rPr>
+        <w:t>ng-hide:</w:t>
+      </w:r>
+      <w:r>
+        <w:rPr>
+          <w:color w:val="000000" w:themeColor="text1"/>
+          <w:sz w:val="24"/>
+          <w:szCs w:val="24"/>
+          <w:shd w:val="clear" w:color="auto" w:fill="FFFFFF"/>
+        </w:rPr>
+        <w:t xml:space="preserve"> ng-hide directive hides a given control.</w:t>
+      </w:r>
+    </w:p>
+    <w:p>
+      <w:pPr>
+        <w:rPr>
+          <w:color w:val="000000" w:themeColor="text1"/>
+          <w:sz w:val="24"/>
+          <w:szCs w:val="24"/>
+          <w:shd w:val="clear" w:color="auto" w:fill="FFFFFF"/>
+        </w:rPr>
+      </w:pPr>
+      <w:r>
+        <w:rPr>
+          <w:b/>
+          <w:color w:val="000000" w:themeColor="text1"/>
+          <w:sz w:val="24"/>
+          <w:szCs w:val="24"/>
+          <w:shd w:val="clear" w:color="auto" w:fill="FFFFFF"/>
+        </w:rPr>
+        <w:t>ng-click :</w:t>
+      </w:r>
+      <w:r>
+        <w:rPr>
+          <w:color w:val="000000" w:themeColor="text1"/>
+          <w:sz w:val="24"/>
+          <w:szCs w:val="24"/>
+          <w:shd w:val="clear" w:color="auto" w:fill="FFFFFF"/>
+        </w:rPr>
+        <w:t xml:space="preserve"> ng-click directive represents a AngularJS click event.</w:t>
+      </w:r>
+    </w:p>
+    <w:p>
+      <w:pPr>
+        <w:pStyle w:val="NormalWeb"/>
+        <w:spacing w:before="0" w:beforeAutospacing="0" w:after="0" w:afterAutospacing="0"/>
+        <w:rPr>
+          <w:rFonts w:asciiTheme="minorHAnsi" w:hAnsiTheme="minorHAnsi"/>
+          <w:b/>
+          <w:color w:val="000000" w:themeColor="text1"/>
+        </w:rPr>
+      </w:pPr>
+      <w:r>
+        <w:rPr>
+          <w:rFonts w:asciiTheme="minorHAnsi" w:hAnsiTheme="minorHAnsi"/>
+          <w:b/>
+          <w:color w:val="000000" w:themeColor="text1"/>
+        </w:rPr>
+        <w:t>20</w:t>
+      </w:r>
+      <w:r>
+        <w:rPr>
+          <w:rFonts w:asciiTheme="minorHAnsi" w:hAnsiTheme="minorHAnsi"/>
+          <w:b/>
+          <w:color w:val="000000" w:themeColor="text1"/>
+        </w:rPr>
+        <w:t>.</w:t>
+      </w:r>
+      <w:r>
+        <w:rPr>
+          <w:rFonts w:asciiTheme="minorHAnsi" w:hAnsiTheme="minorHAnsi" w:cs="Arial"/>
+          <w:b/>
+          <w:color w:val="000000" w:themeColor="text1"/>
+        </w:rPr>
+        <w:t xml:space="preserve"> How to avoid duplicates on ng-repeat </w:t>
+      </w:r>
+    </w:p>
+    <w:p>
+      <w:pPr>
+        <w:pStyle w:val="NormalWeb"/>
+        <w:spacing w:before="0" w:beforeAutospacing="0" w:after="0" w:afterAutospacing="0"/>
+        <w:rPr>
+          <w:rFonts w:asciiTheme="minorHAnsi" w:hAnsiTheme="minorHAnsi" w:cs="Arial"/>
+          <w:color w:val="000000" w:themeColor="text1"/>
+        </w:rPr>
+      </w:pPr>
+      <w:r>
+        <w:rPr>
+          <w:rFonts w:asciiTheme="minorHAnsi" w:hAnsiTheme="minorHAnsi" w:cs="Arial"/>
+          <w:color w:val="000000" w:themeColor="text1"/>
+        </w:rPr>
+        <w:t xml:space="preserve">Ans : track by </w:t>
+      </w:r>
+    </w:p>
+    <w:p>
+      <w:pPr>
+        <w:pStyle w:val="NormalWeb"/>
+        <w:spacing w:after="0"/>
+        <w:rPr>
+          <w:rFonts w:asciiTheme="minorHAnsi" w:hAnsiTheme="minorHAnsi" w:cs="Arial"/>
+          <w:b/>
+          <w:color w:val="000000" w:themeColor="text1"/>
+        </w:rPr>
+      </w:pPr>
+      <w:r>
+        <w:rPr>
+          <w:rFonts w:asciiTheme="minorHAnsi" w:hAnsiTheme="minorHAnsi" w:cs="Arial"/>
+          <w:b/>
+          <w:color w:val="000000" w:themeColor="text1"/>
+        </w:rPr>
+        <w:t>21.What is routing in AngularJS?</w:t>
+      </w:r>
+    </w:p>
+    <w:p>
+      <w:pPr>
+        <w:pStyle w:val="NormalWeb"/>
+        <w:spacing w:before="0" w:beforeAutospacing="0" w:after="0" w:afterAutospacing="0"/>
+        <w:rPr>
+          <w:rFonts w:asciiTheme="minorHAnsi" w:hAnsiTheme="minorHAnsi"/>
+          <w:color w:val="000000"/>
+          <w:shd w:val="clear" w:color="auto" w:fill="FFFFFF"/>
+        </w:rPr>
+      </w:pPr>
+      <w:r>
+        <w:rPr>
+          <w:rFonts w:asciiTheme="minorHAnsi" w:hAnsiTheme="minorHAnsi"/>
+          <w:color w:val="000000"/>
+          <w:shd w:val="clear" w:color="auto" w:fill="FFFFFF"/>
+        </w:rPr>
+        <w:t>If you want to navigate to different pages in your application, but you also want the application to be a SPA (Single Page Application), with no page reloading, you can use the</w:t>
       </w:r>
       <w:r>
         <w:rPr>
@@ -4132,6 +4664,26 @@
       </w:r>
       <w:r>
         <w:rPr>
+          <w:rStyle w:val="HTMLCode"/>
+          <w:rFonts w:asciiTheme="minorHAnsi" w:hAnsiTheme="minorHAnsi" w:cs="Consolas"/>
+          <w:color w:val="DC143C"/>
+          <w:sz w:val="24"/>
+          <w:szCs w:val="24"/>
+          <w:shd w:val="clear" w:color="auto" w:fill="F1F1F1"/>
+        </w:rPr>
+        <w:t>ngRoute</w:t>
+      </w:r>
+      <w:r>
+        <w:rPr>
+          <w:rStyle w:val="apple-converted-space"/>
+          <w:rFonts w:asciiTheme="minorHAnsi" w:eastAsiaTheme="majorEastAsia" w:hAnsiTheme="minorHAnsi"/>
+          <w:color w:val="000000"/>
+          <w:shd w:val="clear" w:color="auto" w:fill="FFFFFF"/>
+        </w:rPr>
+        <w:t> </w:t>
+      </w:r>
+      <w:r>
+        <w:rPr>
           <w:rFonts w:asciiTheme="minorHAnsi" w:hAnsiTheme="minorHAnsi"/>
           <w:color w:val="000000"/>
           <w:shd w:val="clear" w:color="auto" w:fill="FFFFFF"/>
@@ -4217,6 +4769,7 @@
           <w:color w:val="333333"/>
           <w:shd w:val="clear" w:color="auto" w:fill="FFFFFF"/>
         </w:rPr>
+        <w:lastRenderedPageBreak/>
         <w:t>In Angular, templates are written with HTML that contains Angular-specific elements and attributes. Angular combines the template with information from the model and controller to render the dynamic view that a user sees in the browser.</w:t>
       </w:r>
     </w:p>
@@ -4421,6 +4974,144 @@
     <w:p>
       <w:pPr>
         <w:rPr>
+          <w:color w:val="000000" w:themeColor="text1"/>
+          <w:sz w:val="24"/>
+          <w:szCs w:val="24"/>
+        </w:rPr>
+      </w:pPr>
+      <w:r>
+        <w:rPr>
+          <w:color w:val="262626"/>
+          <w:sz w:val="24"/>
+          <w:szCs w:val="24"/>
+          <w:shd w:val="clear" w:color="auto" w:fill="FFFFFF"/>
+        </w:rPr>
+        <w:t>The provider function of the $provide service takes two parameters: the name of the service and the function. A provider function must have a $get function.</w:t>
+      </w:r>
+      <w:r>
+        <w:rPr>
+          <w:color w:val="262626"/>
+          <w:sz w:val="24"/>
+          <w:szCs w:val="24"/>
+          <w:shd w:val="clear" w:color="auto" w:fill="FFFFFF"/>
+        </w:rPr>
+        <w:t xml:space="preserve"> </w:t>
+      </w:r>
+      <w:r>
+        <w:rPr>
+          <w:color w:val="262626"/>
+          <w:sz w:val="24"/>
+          <w:szCs w:val="24"/>
+          <w:shd w:val="clear" w:color="auto" w:fill="FFFFFF"/>
+        </w:rPr>
+        <w:t>Return an object literal from the $get function</w:t>
+      </w:r>
+    </w:p>
+    <w:p>
+      <w:pPr>
+        <w:rPr>
+          <w:color w:val="000000" w:themeColor="text1"/>
+          <w:sz w:val="24"/>
+          <w:szCs w:val="24"/>
+        </w:rPr>
+      </w:pPr>
+      <w:r>
+        <w:rPr>
+          <w:color w:val="000000" w:themeColor="text1"/>
+          <w:sz w:val="24"/>
+          <w:szCs w:val="24"/>
+        </w:rPr>
+        <w:t>var module = angular.module("myModule",[]);</w:t>
+      </w:r>
+    </w:p>
+    <w:p>
+      <w:pPr>
+        <w:rPr>
+          <w:color w:val="000000" w:themeColor="text1"/>
+          <w:sz w:val="24"/>
+          <w:szCs w:val="24"/>
+        </w:rPr>
+      </w:pPr>
+      <w:r>
+        <w:rPr>
+          <w:color w:val="000000" w:themeColor="text1"/>
+          <w:sz w:val="24"/>
+          <w:szCs w:val="24"/>
+        </w:rPr>
+        <w:t>module.provider("myProvider", function(){</w:t>
+      </w:r>
+    </w:p>
+    <w:p>
+      <w:pPr>
+        <w:rPr>
+          <w:color w:val="000000" w:themeColor="text1"/>
+          <w:sz w:val="24"/>
+          <w:szCs w:val="24"/>
+        </w:rPr>
+      </w:pPr>
+      <w:r>
+        <w:rPr>
+          <w:color w:val="000000" w:themeColor="text1"/>
+          <w:sz w:val="24"/>
+          <w:szCs w:val="24"/>
+        </w:rPr>
+        <w:t>this.$get = function(){</w:t>
+      </w:r>
+    </w:p>
+    <w:p>
+      <w:pPr>
+        <w:rPr>
+          <w:color w:val="000000" w:themeColor="text1"/>
+          <w:sz w:val="24"/>
+          <w:szCs w:val="24"/>
+        </w:rPr>
+      </w:pPr>
+      <w:r>
+        <w:rPr>
+          <w:color w:val="000000" w:themeColor="text1"/>
+          <w:sz w:val="24"/>
+          <w:szCs w:val="24"/>
+        </w:rPr>
+        <w:t>return "welcome to india".</w:t>
+      </w:r>
+    </w:p>
+    <w:p>
+      <w:pPr>
+        <w:rPr>
+          <w:color w:val="000000" w:themeColor="text1"/>
+          <w:sz w:val="24"/>
+          <w:szCs w:val="24"/>
+        </w:rPr>
+      </w:pPr>
+      <w:r>
+        <w:rPr>
+          <w:color w:val="000000" w:themeColor="text1"/>
+          <w:sz w:val="24"/>
+          <w:szCs w:val="24"/>
+        </w:rPr>
+        <w:t>}</w:t>
+      </w:r>
+    </w:p>
+    <w:p>
+      <w:pPr>
+        <w:rPr>
+          <w:color w:val="000000" w:themeColor="text1"/>
+          <w:sz w:val="24"/>
+          <w:szCs w:val="24"/>
+        </w:rPr>
+      </w:pPr>
+      <w:r>
+        <w:rPr>
+          <w:color w:val="000000" w:themeColor="text1"/>
+          <w:sz w:val="24"/>
+          <w:szCs w:val="24"/>
+        </w:rPr>
+        <w:t>})</w:t>
+      </w:r>
+    </w:p>
+    <w:p>
+      <w:pPr>
+        <w:rPr>
           <w:b/>
           <w:color w:val="000000" w:themeColor="text1"/>
           <w:sz w:val="24"/>
@@ -4487,6 +5178,7 @@
           <w:sz w:val="24"/>
           <w:szCs w:val="24"/>
         </w:rPr>
+        <w:lastRenderedPageBreak/>
         <w:t>Internationa</w:t>
       </w:r>
       <w:r>
@@ -4541,7 +5233,6 @@
           <w:sz w:val="24"/>
           <w:szCs w:val="24"/>
         </w:rPr>
-        <w:lastRenderedPageBreak/>
         <w:t>$routeProvider :-</w:t>
       </w:r>
     </w:p>
@@ -4903,7 +5594,459 @@
           <w:szCs w:val="24"/>
         </w:rPr>
         <w:tab/>
-        <w:t>$watchGroup() method is for watching a group of scope properties in AngularJS application.</w:t>
+        <w:t>$watchGroup() method is for watching a group of scope properties in AngularJS application</w:t>
+      </w:r>
+    </w:p>
+    <w:p>
+      <w:pPr>
+        <w:rPr>
+          <w:rFonts w:cs="Tahoma"/>
+          <w:color w:val="000000"/>
+          <w:sz w:val="24"/>
+          <w:szCs w:val="24"/>
+        </w:rPr>
+      </w:pPr>
+      <w:r>
+        <w:rPr>
+          <w:rStyle w:val="HTMLCode"/>
+          <w:rFonts w:asciiTheme="minorHAnsi" w:eastAsiaTheme="majorEastAsia" w:hAnsiTheme="minorHAnsi" w:cs="Consolas"/>
+          <w:color w:val="000000"/>
+          <w:sz w:val="24"/>
+          <w:szCs w:val="24"/>
+          <w:bdr w:val="single" w:sz="6" w:space="0" w:color="DDDDDD" w:frame="1"/>
+          <w:shd w:val="clear" w:color="auto" w:fill="F8F8FF"/>
+        </w:rPr>
+        <w:t>$watch</w:t>
+      </w:r>
+      <w:r>
+        <w:rPr>
+          <w:rStyle w:val="apple-converted-space"/>
+          <w:rFonts w:cs="Tahoma"/>
+          <w:color w:val="000000"/>
+          <w:sz w:val="24"/>
+          <w:szCs w:val="24"/>
+        </w:rPr>
+        <w:t> </w:t>
+      </w:r>
+      <w:r>
+        <w:rPr>
+          <w:rFonts w:cs="Tahoma"/>
+          <w:color w:val="000000"/>
+          <w:sz w:val="24"/>
+          <w:szCs w:val="24"/>
+        </w:rPr>
+        <w:t>is used to watch</w:t>
+      </w:r>
+      <w:r>
+        <w:rPr>
+          <w:rStyle w:val="apple-converted-space"/>
+          <w:rFonts w:cs="Tahoma"/>
+          <w:color w:val="000000"/>
+          <w:sz w:val="24"/>
+          <w:szCs w:val="24"/>
+        </w:rPr>
+        <w:t> </w:t>
+      </w:r>
+      <w:r>
+        <w:rPr>
+          <w:rStyle w:val="Emphasis"/>
+          <w:rFonts w:cs="Tahoma"/>
+          <w:color w:val="000000"/>
+          <w:sz w:val="24"/>
+          <w:szCs w:val="24"/>
+        </w:rPr>
+        <w:t>expressions</w:t>
+      </w:r>
+      <w:r>
+        <w:rPr>
+          <w:rStyle w:val="apple-converted-space"/>
+          <w:rFonts w:cs="Tahoma"/>
+          <w:color w:val="000000"/>
+          <w:sz w:val="24"/>
+          <w:szCs w:val="24"/>
+        </w:rPr>
+        <w:t> </w:t>
+      </w:r>
+      <w:r>
+        <w:rPr>
+          <w:rFonts w:cs="Tahoma"/>
+          <w:color w:val="000000"/>
+          <w:sz w:val="24"/>
+          <w:szCs w:val="24"/>
+        </w:rPr>
+        <w:t>which can be either strings or functions (string expressions are parsed into functions). A string expression can not contain</w:t>
+      </w:r>
+      <w:r>
+        <w:rPr>
+          <w:rStyle w:val="apple-converted-space"/>
+          <w:rFonts w:cs="Tahoma"/>
+          <w:color w:val="000000"/>
+          <w:sz w:val="24"/>
+          <w:szCs w:val="24"/>
+        </w:rPr>
+        <w:t> </w:t>
+      </w:r>
+      <w:r>
+        <w:rPr>
+          <w:rStyle w:val="HTMLCode"/>
+          <w:rFonts w:asciiTheme="minorHAnsi" w:eastAsiaTheme="majorEastAsia" w:hAnsiTheme="minorHAnsi" w:cs="Consolas"/>
+          <w:color w:val="000000"/>
+          <w:sz w:val="24"/>
+          <w:szCs w:val="24"/>
+          <w:bdr w:val="single" w:sz="6" w:space="0" w:color="DDDDDD" w:frame="1"/>
+          <w:shd w:val="clear" w:color="auto" w:fill="F8F8FF"/>
+        </w:rPr>
+        <w:t>{{}}</w:t>
+      </w:r>
+      <w:r>
+        <w:rPr>
+          <w:rFonts w:cs="Tahoma"/>
+          <w:color w:val="000000"/>
+          <w:sz w:val="24"/>
+          <w:szCs w:val="24"/>
+        </w:rPr>
+        <w:t>'s.</w:t>
+      </w:r>
+    </w:p>
+    <w:p>
+      <w:pPr>
+        <w:rPr>
+          <w:rFonts w:ascii="Tahoma" w:hAnsi="Tahoma" w:cs="Tahoma"/>
+          <w:color w:val="000000"/>
+        </w:rPr>
+      </w:pPr>
+      <w:r>
+        <w:rPr>
+          <w:rStyle w:val="HTMLCode"/>
+          <w:rFonts w:ascii="Consolas" w:eastAsiaTheme="majorEastAsia" w:hAnsi="Consolas" w:cs="Consolas"/>
+          <w:color w:val="000000"/>
+          <w:sz w:val="24"/>
+          <w:szCs w:val="24"/>
+          <w:bdr w:val="single" w:sz="6" w:space="0" w:color="DDDDDD" w:frame="1"/>
+          <w:shd w:val="clear" w:color="auto" w:fill="F8F8FF"/>
+        </w:rPr>
+        <w:t>$observe</w:t>
+      </w:r>
+      <w:r>
+        <w:rPr>
+          <w:rStyle w:val="apple-converted-space"/>
+          <w:rFonts w:ascii="Tahoma" w:hAnsi="Tahoma" w:cs="Tahoma"/>
+          <w:color w:val="000000"/>
+        </w:rPr>
+        <w:t> </w:t>
+      </w:r>
+      <w:r>
+        <w:rPr>
+          <w:rFonts w:ascii="Tahoma" w:hAnsi="Tahoma" w:cs="Tahoma"/>
+          <w:color w:val="000000"/>
+        </w:rPr>
+        <w:t>is a method on the attrs object and can only be used to observe the value change of a DOM attribute.</w:t>
+      </w:r>
+    </w:p>
+    <w:p>
+      <w:pPr>
+        <w:rPr>
+          <w:rFonts w:ascii="Tahoma" w:hAnsi="Tahoma" w:cs="Tahoma"/>
+          <w:color w:val="000000"/>
+        </w:rPr>
+      </w:pPr>
+      <w:r>
+        <w:rPr>
+          <w:rFonts w:ascii="Tahoma" w:hAnsi="Tahoma" w:cs="Tahoma"/>
+          <w:color w:val="000000"/>
+        </w:rPr>
+        <w:lastRenderedPageBreak/>
+        <w:t xml:space="preserve">$q : </w:t>
+      </w:r>
+      <w:r>
+        <w:rPr>
+          <w:rFonts w:cs="Helvetica"/>
+          <w:color w:val="333333"/>
+          <w:sz w:val="24"/>
+          <w:szCs w:val="24"/>
+          <w:shd w:val="clear" w:color="auto" w:fill="FFFFFF"/>
+        </w:rPr>
+        <w:t>A service that helps you run functions asynchronously, and use their return values (or exceptions) when they are done processing.</w:t>
+      </w:r>
+      <w:r>
+        <w:rPr>
+          <w:rFonts w:ascii="Tahoma" w:hAnsi="Tahoma" w:cs="Tahoma"/>
+          <w:color w:val="000000"/>
+        </w:rPr>
+        <w:t xml:space="preserve"> </w:t>
+      </w:r>
+    </w:p>
+    <w:p>
+      <w:pPr>
+        <w:rPr>
+          <w:rFonts w:cs="Tahoma"/>
+          <w:b/>
+          <w:color w:val="000000"/>
+          <w:sz w:val="24"/>
+          <w:szCs w:val="24"/>
+        </w:rPr>
+      </w:pPr>
+      <w:r>
+        <w:rPr>
+          <w:rFonts w:cs="Tahoma"/>
+          <w:b/>
+          <w:color w:val="000000"/>
+          <w:sz w:val="24"/>
+          <w:szCs w:val="24"/>
+        </w:rPr>
+        <w:t>what is promise?</w:t>
+      </w:r>
+    </w:p>
+    <w:p>
+      <w:pPr>
+        <w:rPr>
+          <w:rFonts w:cs="Helvetica"/>
+          <w:color w:val="272E39"/>
+          <w:spacing w:val="8"/>
+          <w:sz w:val="24"/>
+          <w:szCs w:val="24"/>
+          <w:shd w:val="clear" w:color="auto" w:fill="FFFFFF"/>
+        </w:rPr>
+      </w:pPr>
+      <w:r>
+        <w:rPr>
+          <w:rFonts w:cs="Helvetica"/>
+          <w:color w:val="272E39"/>
+          <w:spacing w:val="8"/>
+          <w:sz w:val="24"/>
+          <w:szCs w:val="24"/>
+          <w:shd w:val="clear" w:color="auto" w:fill="FFFFFF"/>
+        </w:rPr>
+        <w:t>A promise is a special type of Object that we can either use, or construct ourselves to handle asynchronous tasks.</w:t>
+      </w:r>
+    </w:p>
+    <w:p>
+      <w:pPr>
+        <w:rPr>
+          <w:rFonts w:ascii="Helvetica" w:hAnsi="Helvetica" w:cs="Helvetica"/>
+          <w:color w:val="272E39"/>
+          <w:spacing w:val="8"/>
+          <w:shd w:val="clear" w:color="auto" w:fill="FFFFFF"/>
+        </w:rPr>
+      </w:pPr>
+      <w:r>
+        <w:rPr>
+          <w:rFonts w:ascii="Helvetica" w:hAnsi="Helvetica" w:cs="Helvetica"/>
+          <w:color w:val="272E39"/>
+          <w:spacing w:val="8"/>
+          <w:shd w:val="clear" w:color="auto" w:fill="FFFFFF"/>
+        </w:rPr>
+        <w:t>A promise has three states, pending, resolved or rejected.</w:t>
+      </w:r>
+    </w:p>
+    <w:p>
+      <w:pPr>
+        <w:pStyle w:val="Heading2"/>
+        <w:shd w:val="clear" w:color="auto" w:fill="FFFFFF"/>
+        <w:spacing w:before="360"/>
+        <w:rPr>
+          <w:rFonts w:asciiTheme="minorHAnsi" w:hAnsiTheme="minorHAnsi" w:cs="Helvetica"/>
+          <w:color w:val="000000"/>
+          <w:sz w:val="24"/>
+          <w:szCs w:val="24"/>
+        </w:rPr>
+      </w:pPr>
+      <w:r>
+        <w:rPr>
+          <w:rFonts w:asciiTheme="minorHAnsi" w:hAnsiTheme="minorHAnsi" w:cs="Helvetica"/>
+          <w:color w:val="000000"/>
+          <w:sz w:val="24"/>
+          <w:szCs w:val="24"/>
+        </w:rPr>
+        <w:t>$timeout</w:t>
+      </w:r>
+    </w:p>
+    <w:p>
+      <w:pPr>
+        <w:pStyle w:val="NormalWeb"/>
+        <w:shd w:val="clear" w:color="auto" w:fill="FFFFFF"/>
+        <w:rPr>
+          <w:rFonts w:asciiTheme="minorHAnsi" w:hAnsiTheme="minorHAnsi" w:cs="Helvetica"/>
+          <w:color w:val="000000"/>
+        </w:rPr>
+      </w:pPr>
+      <w:r>
+        <w:rPr>
+          <w:rFonts w:asciiTheme="minorHAnsi" w:hAnsiTheme="minorHAnsi" w:cs="Helvetica"/>
+          <w:color w:val="000000"/>
+        </w:rPr>
+        <w:t>The</w:t>
+      </w:r>
+      <w:r>
+        <w:rPr>
+          <w:rStyle w:val="apple-converted-space"/>
+          <w:rFonts w:asciiTheme="minorHAnsi" w:hAnsiTheme="minorHAnsi" w:cs="Helvetica"/>
+          <w:color w:val="000000"/>
+        </w:rPr>
+        <w:t> </w:t>
+      </w:r>
+      <w:r>
+        <w:rPr>
+          <w:rStyle w:val="HTMLCode"/>
+          <w:rFonts w:asciiTheme="minorHAnsi" w:hAnsiTheme="minorHAnsi"/>
+          <w:color w:val="000000"/>
+          <w:sz w:val="24"/>
+          <w:szCs w:val="24"/>
+        </w:rPr>
+        <w:t>$timeout</w:t>
+      </w:r>
+      <w:r>
+        <w:rPr>
+          <w:rStyle w:val="apple-converted-space"/>
+          <w:rFonts w:asciiTheme="minorHAnsi" w:hAnsiTheme="minorHAnsi" w:cs="Helvetica"/>
+          <w:color w:val="000000"/>
+        </w:rPr>
+        <w:t> </w:t>
+      </w:r>
+      <w:r>
+        <w:rPr>
+          <w:rFonts w:asciiTheme="minorHAnsi" w:hAnsiTheme="minorHAnsi" w:cs="Helvetica"/>
+          <w:color w:val="000000"/>
+        </w:rPr>
+        <w:t>service can be used to call another JavaScript function after a given time delay. The</w:t>
+      </w:r>
+      <w:r>
+        <w:rPr>
+          <w:rStyle w:val="apple-converted-space"/>
+          <w:rFonts w:asciiTheme="minorHAnsi" w:hAnsiTheme="minorHAnsi" w:cs="Helvetica"/>
+          <w:color w:val="000000"/>
+        </w:rPr>
+        <w:t> </w:t>
+      </w:r>
+      <w:r>
+        <w:rPr>
+          <w:rStyle w:val="HTMLCode"/>
+          <w:rFonts w:asciiTheme="minorHAnsi" w:hAnsiTheme="minorHAnsi"/>
+          <w:color w:val="000000"/>
+          <w:sz w:val="24"/>
+          <w:szCs w:val="24"/>
+        </w:rPr>
+        <w:t>$timeout</w:t>
+      </w:r>
+      <w:r>
+        <w:rPr>
+          <w:rStyle w:val="apple-converted-space"/>
+          <w:rFonts w:asciiTheme="minorHAnsi" w:hAnsiTheme="minorHAnsi" w:cs="Helvetica"/>
+          <w:color w:val="000000"/>
+        </w:rPr>
+        <w:t> </w:t>
+      </w:r>
+      <w:r>
+        <w:rPr>
+          <w:rFonts w:asciiTheme="minorHAnsi" w:hAnsiTheme="minorHAnsi" w:cs="Helvetica"/>
+          <w:color w:val="000000"/>
+        </w:rPr>
+        <w:t>service only schedules a single call to the function.</w:t>
+      </w:r>
+    </w:p>
+    <w:p>
+      <w:pPr>
+        <w:pStyle w:val="Heading2"/>
+        <w:shd w:val="clear" w:color="auto" w:fill="FFFFFF"/>
+        <w:spacing w:before="360"/>
+        <w:rPr>
+          <w:rFonts w:asciiTheme="minorHAnsi" w:hAnsiTheme="minorHAnsi" w:cs="Helvetica"/>
+          <w:color w:val="000000"/>
+          <w:sz w:val="24"/>
+          <w:szCs w:val="24"/>
+        </w:rPr>
+      </w:pPr>
+      <w:r>
+        <w:rPr>
+          <w:rFonts w:asciiTheme="minorHAnsi" w:hAnsiTheme="minorHAnsi" w:cs="Helvetica"/>
+          <w:color w:val="000000"/>
+          <w:sz w:val="24"/>
+          <w:szCs w:val="24"/>
+        </w:rPr>
+        <w:t>$interval</w:t>
+      </w:r>
+    </w:p>
+    <w:p>
+      <w:pPr>
+        <w:pStyle w:val="NormalWeb"/>
+        <w:shd w:val="clear" w:color="auto" w:fill="FFFFFF"/>
+        <w:rPr>
+          <w:rFonts w:asciiTheme="minorHAnsi" w:hAnsiTheme="minorHAnsi" w:cs="Helvetica"/>
+          <w:color w:val="000000"/>
+        </w:rPr>
+      </w:pPr>
+      <w:r>
+        <w:rPr>
+          <w:rFonts w:asciiTheme="minorHAnsi" w:hAnsiTheme="minorHAnsi" w:cs="Helvetica"/>
+          <w:color w:val="000000"/>
+        </w:rPr>
+        <w:t>The</w:t>
+      </w:r>
+      <w:r>
+        <w:rPr>
+          <w:rStyle w:val="apple-converted-space"/>
+          <w:rFonts w:asciiTheme="minorHAnsi" w:hAnsiTheme="minorHAnsi" w:cs="Helvetica"/>
+          <w:color w:val="000000"/>
+        </w:rPr>
+        <w:t> </w:t>
+      </w:r>
+      <w:r>
+        <w:rPr>
+          <w:rStyle w:val="HTMLCode"/>
+          <w:rFonts w:asciiTheme="minorHAnsi" w:hAnsiTheme="minorHAnsi"/>
+          <w:color w:val="000000"/>
+          <w:sz w:val="24"/>
+          <w:szCs w:val="24"/>
+        </w:rPr>
+        <w:t>$interval</w:t>
+      </w:r>
+      <w:r>
+        <w:rPr>
+          <w:rStyle w:val="apple-converted-space"/>
+          <w:rFonts w:asciiTheme="minorHAnsi" w:hAnsiTheme="minorHAnsi" w:cs="Helvetica"/>
+          <w:color w:val="000000"/>
+        </w:rPr>
+        <w:t> </w:t>
+      </w:r>
+      <w:r>
+        <w:rPr>
+          <w:rFonts w:asciiTheme="minorHAnsi" w:hAnsiTheme="minorHAnsi" w:cs="Helvetica"/>
+          <w:color w:val="000000"/>
+        </w:rPr>
+        <w:t>service is similar in function to the</w:t>
+      </w:r>
+      <w:r>
+        <w:rPr>
+          <w:rStyle w:val="apple-converted-space"/>
+          <w:rFonts w:asciiTheme="minorHAnsi" w:hAnsiTheme="minorHAnsi" w:cs="Helvetica"/>
+          <w:color w:val="000000"/>
+        </w:rPr>
+        <w:t> </w:t>
+      </w:r>
+      <w:r>
+        <w:rPr>
+          <w:rStyle w:val="HTMLCode"/>
+          <w:rFonts w:asciiTheme="minorHAnsi" w:hAnsiTheme="minorHAnsi"/>
+          <w:color w:val="000000"/>
+          <w:sz w:val="24"/>
+          <w:szCs w:val="24"/>
+        </w:rPr>
+        <w:t>$timeout</w:t>
+      </w:r>
+      <w:r>
+        <w:rPr>
+          <w:rStyle w:val="apple-converted-space"/>
+          <w:rFonts w:asciiTheme="minorHAnsi" w:hAnsiTheme="minorHAnsi" w:cs="Helvetica"/>
+          <w:color w:val="000000"/>
+        </w:rPr>
+        <w:t> </w:t>
+      </w:r>
+      <w:r>
+        <w:rPr>
+          <w:rFonts w:asciiTheme="minorHAnsi" w:hAnsiTheme="minorHAnsi" w:cs="Helvetica"/>
+          <w:color w:val="000000"/>
+        </w:rPr>
+        <w:t>service, except it schedules a function for repeated execution with a time interval in between.</w:t>
       </w:r>
     </w:p>
     <w:p>
@@ -5035,7 +6178,6 @@
           <w:szCs w:val="24"/>
           <w:bdr w:val="none" w:sz="0" w:space="0" w:color="auto" w:frame="1"/>
         </w:rPr>
-        <w:lastRenderedPageBreak/>
         <w:t>What is a digest cycle in AngularJS?</w:t>
       </w:r>
     </w:p>
@@ -5152,6 +6294,7 @@
           <w:sz w:val="24"/>
           <w:szCs w:val="24"/>
         </w:rPr>
+        <w:lastRenderedPageBreak/>
         <w:t>Element</w:t>
       </w:r>
       <w:r>
@@ -5438,46 +6581,203 @@
     <w:p>
       <w:pPr>
         <w:shd w:val="clear" w:color="auto" w:fill="FFFFFF"/>
-        <w:spacing w:after="225" w:line="240" w:lineRule="auto"/>
-        <w:rPr>
-          <w:rFonts w:ascii="Arial" w:eastAsia="Times New Roman" w:hAnsi="Arial" w:cs="Arial"/>
-          <w:color w:val="394A58"/>
-          <w:spacing w:val="8"/>
-          <w:sz w:val="24"/>
-          <w:szCs w:val="24"/>
-        </w:rPr>
-      </w:pPr>
-      <w:r>
-        <w:rPr>
-          <w:rFonts w:ascii="Consolas" w:eastAsia="Times New Roman" w:hAnsi="Consolas" w:cs="Consolas"/>
-          <w:b/>
-          <w:bCs/>
-          <w:color w:val="BD240D"/>
-          <w:spacing w:val="8"/>
-          <w:sz w:val="20"/>
-        </w:rPr>
-        <w:t>restrict: 'E'</w:t>
-      </w:r>
-      <w:r>
-        <w:rPr>
-          <w:rFonts w:ascii="Arial" w:eastAsia="Times New Roman" w:hAnsi="Arial" w:cs="Arial"/>
-          <w:color w:val="394A58"/>
-          <w:spacing w:val="8"/>
-          <w:sz w:val="24"/>
-          <w:szCs w:val="24"/>
-        </w:rPr>
-        <w:t> means “restrict the usage of this di</w:t>
-      </w:r>
-      <w:r>
-        <w:rPr>
-          <w:rFonts w:ascii="Arial" w:eastAsia="Times New Roman" w:hAnsi="Arial" w:cs="Arial"/>
-          <w:color w:val="394A58"/>
-          <w:spacing w:val="8"/>
-          <w:sz w:val="24"/>
-          <w:szCs w:val="24"/>
-        </w:rPr>
-        <w:t xml:space="preserve">rective to only Elements.” </w:t>
-      </w:r>
+        <w:spacing w:after="60" w:line="240" w:lineRule="auto"/>
+        <w:rPr>
+          <w:rFonts w:cs="Arial"/>
+          <w:color w:val="242729"/>
+          <w:sz w:val="24"/>
+          <w:szCs w:val="24"/>
+          <w:shd w:val="clear" w:color="auto" w:fill="FFFFFF"/>
+        </w:rPr>
+      </w:pPr>
+      <w:r>
+        <w:rPr>
+          <w:rFonts w:cs="Arial"/>
+          <w:color w:val="242729"/>
+          <w:sz w:val="24"/>
+          <w:szCs w:val="24"/>
+          <w:shd w:val="clear" w:color="auto" w:fill="FFFFFF"/>
+        </w:rPr>
+        <w:t>restrict is for defining the directive type, and it can be</w:t>
+      </w:r>
+      <w:r>
+        <w:rPr>
+          <w:rStyle w:val="apple-converted-space"/>
+          <w:rFonts w:cs="Arial"/>
+          <w:color w:val="242729"/>
+          <w:sz w:val="24"/>
+          <w:szCs w:val="24"/>
+          <w:shd w:val="clear" w:color="auto" w:fill="FFFFFF"/>
+        </w:rPr>
+        <w:t> </w:t>
+      </w:r>
+      <w:r>
+        <w:rPr>
+          <w:rStyle w:val="HTMLCode"/>
+          <w:rFonts w:asciiTheme="minorHAnsi" w:eastAsiaTheme="minorHAnsi" w:hAnsiTheme="minorHAnsi" w:cs="Consolas"/>
+          <w:color w:val="242729"/>
+          <w:sz w:val="24"/>
+          <w:szCs w:val="24"/>
+          <w:bdr w:val="none" w:sz="0" w:space="0" w:color="auto" w:frame="1"/>
+          <w:shd w:val="clear" w:color="auto" w:fill="EFF0F1"/>
+        </w:rPr>
+        <w:t>A</w:t>
+      </w:r>
+      <w:r>
+        <w:rPr>
+          <w:rStyle w:val="apple-converted-space"/>
+          <w:rFonts w:cs="Arial"/>
+          <w:color w:val="242729"/>
+          <w:sz w:val="24"/>
+          <w:szCs w:val="24"/>
+          <w:shd w:val="clear" w:color="auto" w:fill="FFFFFF"/>
+        </w:rPr>
+        <w:t> </w:t>
+      </w:r>
+      <w:r>
+        <w:rPr>
+          <w:rFonts w:cs="Arial"/>
+          <w:color w:val="242729"/>
+          <w:sz w:val="24"/>
+          <w:szCs w:val="24"/>
+          <w:shd w:val="clear" w:color="auto" w:fill="FFFFFF"/>
+        </w:rPr>
+        <w:t>(Attribute),</w:t>
+      </w:r>
+      <w:r>
+        <w:rPr>
+          <w:rStyle w:val="apple-converted-space"/>
+          <w:rFonts w:cs="Arial"/>
+          <w:color w:val="242729"/>
+          <w:sz w:val="24"/>
+          <w:szCs w:val="24"/>
+          <w:shd w:val="clear" w:color="auto" w:fill="FFFFFF"/>
+        </w:rPr>
+        <w:t> </w:t>
+      </w:r>
+      <w:r>
+        <w:rPr>
+          <w:rStyle w:val="HTMLCode"/>
+          <w:rFonts w:asciiTheme="minorHAnsi" w:eastAsiaTheme="minorHAnsi" w:hAnsiTheme="minorHAnsi" w:cs="Consolas"/>
+          <w:color w:val="242729"/>
+          <w:sz w:val="24"/>
+          <w:szCs w:val="24"/>
+          <w:bdr w:val="none" w:sz="0" w:space="0" w:color="auto" w:frame="1"/>
+          <w:shd w:val="clear" w:color="auto" w:fill="EFF0F1"/>
+        </w:rPr>
+        <w:t>C</w:t>
+      </w:r>
+      <w:r>
+        <w:rPr>
+          <w:rStyle w:val="apple-converted-space"/>
+          <w:rFonts w:cs="Arial"/>
+          <w:color w:val="242729"/>
+          <w:sz w:val="24"/>
+          <w:szCs w:val="24"/>
+          <w:shd w:val="clear" w:color="auto" w:fill="FFFFFF"/>
+        </w:rPr>
+        <w:t> </w:t>
+      </w:r>
+      <w:r>
+        <w:rPr>
+          <w:rFonts w:cs="Arial"/>
+          <w:color w:val="242729"/>
+          <w:sz w:val="24"/>
+          <w:szCs w:val="24"/>
+          <w:shd w:val="clear" w:color="auto" w:fill="FFFFFF"/>
+        </w:rPr>
+        <w:t>(Class),</w:t>
+      </w:r>
+      <w:r>
+        <w:rPr>
+          <w:rStyle w:val="apple-converted-space"/>
+          <w:rFonts w:cs="Arial"/>
+          <w:color w:val="242729"/>
+          <w:sz w:val="24"/>
+          <w:szCs w:val="24"/>
+          <w:shd w:val="clear" w:color="auto" w:fill="FFFFFF"/>
+        </w:rPr>
+        <w:t> </w:t>
+      </w:r>
+      <w:r>
+        <w:rPr>
+          <w:rStyle w:val="HTMLCode"/>
+          <w:rFonts w:asciiTheme="minorHAnsi" w:eastAsiaTheme="minorHAnsi" w:hAnsiTheme="minorHAnsi" w:cs="Consolas"/>
+          <w:color w:val="242729"/>
+          <w:sz w:val="24"/>
+          <w:szCs w:val="24"/>
+          <w:bdr w:val="none" w:sz="0" w:space="0" w:color="auto" w:frame="1"/>
+          <w:shd w:val="clear" w:color="auto" w:fill="EFF0F1"/>
+        </w:rPr>
+        <w:t>E</w:t>
+      </w:r>
+      <w:r>
+        <w:rPr>
+          <w:rStyle w:val="apple-converted-space"/>
+          <w:rFonts w:cs="Arial"/>
+          <w:color w:val="242729"/>
+          <w:sz w:val="24"/>
+          <w:szCs w:val="24"/>
+          <w:shd w:val="clear" w:color="auto" w:fill="FFFFFF"/>
+        </w:rPr>
+        <w:t> </w:t>
+      </w:r>
+      <w:r>
+        <w:rPr>
+          <w:rFonts w:cs="Arial"/>
+          <w:color w:val="242729"/>
+          <w:sz w:val="24"/>
+          <w:szCs w:val="24"/>
+          <w:shd w:val="clear" w:color="auto" w:fill="FFFFFF"/>
+        </w:rPr>
+        <w:t>(Element), and</w:t>
+      </w:r>
+      <w:r>
+        <w:rPr>
+          <w:rStyle w:val="apple-converted-space"/>
+          <w:rFonts w:cs="Arial"/>
+          <w:color w:val="242729"/>
+          <w:sz w:val="24"/>
+          <w:szCs w:val="24"/>
+          <w:shd w:val="clear" w:color="auto" w:fill="FFFFFF"/>
+        </w:rPr>
+        <w:t> </w:t>
+      </w:r>
+      <w:r>
+        <w:rPr>
+          <w:rStyle w:val="HTMLCode"/>
+          <w:rFonts w:asciiTheme="minorHAnsi" w:eastAsiaTheme="minorHAnsi" w:hAnsiTheme="minorHAnsi" w:cs="Consolas"/>
+          <w:color w:val="242729"/>
+          <w:sz w:val="24"/>
+          <w:szCs w:val="24"/>
+          <w:bdr w:val="none" w:sz="0" w:space="0" w:color="auto" w:frame="1"/>
+          <w:shd w:val="clear" w:color="auto" w:fill="EFF0F1"/>
+        </w:rPr>
+        <w:t>M</w:t>
+      </w:r>
+      <w:r>
+        <w:rPr>
+          <w:rFonts w:cs="Arial"/>
+          <w:color w:val="242729"/>
+          <w:sz w:val="24"/>
+          <w:szCs w:val="24"/>
+          <w:shd w:val="clear" w:color="auto" w:fill="FFFFFF"/>
+        </w:rPr>
+        <w:t>(coMment) ,</w:t>
+      </w:r>
+    </w:p>
+    <w:p>
+      <w:pPr>
+        <w:shd w:val="clear" w:color="auto" w:fill="FFFFFF"/>
+        <w:spacing w:after="60" w:line="240" w:lineRule="auto"/>
+        <w:rPr>
+          <w:rFonts w:cs="Helvetica"/>
+          <w:color w:val="222222"/>
+          <w:sz w:val="24"/>
+          <w:szCs w:val="24"/>
+          <w:shd w:val="clear" w:color="auto" w:fill="F6F9FA"/>
+        </w:rPr>
+      </w:pPr>
     </w:p>
     <w:p>
       <w:pPr>
@@ -5637,7 +6937,6 @@
           <w:sz w:val="24"/>
           <w:szCs w:val="24"/>
         </w:rPr>
-        <w:lastRenderedPageBreak/>
         <w:t xml:space="preserve">                restrict: "A",</w:t>
       </w:r>
     </w:p>
@@ -5753,6 +7052,7 @@
           <w:sz w:val="24"/>
           <w:szCs w:val="24"/>
         </w:rPr>
+        <w:lastRenderedPageBreak/>
         <w:t xml:space="preserve">                    console.log(attrs);</w:t>
       </w:r>
     </w:p>
@@ -6367,7 +7667,6 @@
           <w:sz w:val="24"/>
           <w:szCs w:val="24"/>
         </w:rPr>
-        <w:lastRenderedPageBreak/>
         <w:tab/>
       </w:r>
       <w:r>
@@ -6564,6 +7863,7 @@
           <w:color w:val="222222"/>
           <w:shd w:val="clear" w:color="auto" w:fill="FFFFFF"/>
         </w:rPr>
+        <w:lastRenderedPageBreak/>
         <w:t>The</w:t>
       </w:r>
       <w:r>
@@ -7144,7 +8444,6 @@
           <w:sz w:val="24"/>
           <w:szCs w:val="24"/>
         </w:rPr>
-        <w:lastRenderedPageBreak/>
         <w:t>xs (for phones)</w:t>
       </w:r>
     </w:p>
@@ -7319,6 +8618,7 @@
           <w:sz w:val="24"/>
           <w:szCs w:val="24"/>
         </w:rPr>
+        <w:lastRenderedPageBreak/>
         <w:t>Basic Pagination?</w:t>
       </w:r>
     </w:p>
@@ -7981,7 +9281,6 @@
           <w:sz w:val="24"/>
           <w:szCs w:val="24"/>
         </w:rPr>
-        <w:lastRenderedPageBreak/>
         <w:t>SVG is used to define graphics for the Web</w:t>
       </w:r>
     </w:p>
@@ -8223,6 +9522,7 @@
                 <w:sz w:val="24"/>
                 <w:szCs w:val="24"/>
               </w:rPr>
+              <w:lastRenderedPageBreak/>
               <w:t>Multiple graphical elements, which become the part of the DOM</w:t>
             </w:r>
           </w:p>
@@ -8682,7 +9982,6 @@
           <w:sz w:val="24"/>
           <w:szCs w:val="24"/>
         </w:rPr>
-        <w:lastRenderedPageBreak/>
         <w:t>5.</w:t>
       </w:r>
       <w:r>
@@ -8802,6 +10101,7 @@
           <w:rFonts w:asciiTheme="minorHAnsi" w:hAnsiTheme="minorHAnsi" w:cs="Segoe UI"/>
           <w:color w:val="000000" w:themeColor="text1"/>
         </w:rPr>
+        <w:lastRenderedPageBreak/>
         <w:t>Application cache gives an application three advantages:</w:t>
       </w:r>
     </w:p>
@@ -9249,69 +10549,69 @@
           <w:sz w:val="24"/>
           <w:szCs w:val="24"/>
         </w:rPr>
+        <w:t>What is gulp?</w:t>
+      </w:r>
+    </w:p>
+    <w:p>
+      <w:pPr>
+        <w:shd w:val="clear" w:color="auto" w:fill="FFFFFF"/>
+        <w:rPr>
+          <w:color w:val="000000" w:themeColor="text1"/>
+          <w:sz w:val="24"/>
+          <w:szCs w:val="24"/>
+          <w:shd w:val="clear" w:color="auto" w:fill="FFFFFF"/>
+        </w:rPr>
+      </w:pPr>
+      <w:r>
+        <w:rPr>
+          <w:color w:val="000000" w:themeColor="text1"/>
+          <w:sz w:val="24"/>
+          <w:szCs w:val="24"/>
+          <w:shd w:val="clear" w:color="auto" w:fill="FFFFFF"/>
+        </w:rPr>
+        <w:t>Gulp is a task runner that uses Node.js as a platform. It purely uses the JavaScript code and helps to run front-end tasks and large-scale web applications. Gulp builds system automated tasks like CSS and HTML minification, concatenating library files, and compiling the SASS files. These tasks can be run using Shell or Bash scripts on the command line.</w:t>
+      </w:r>
+    </w:p>
+    <w:p>
+      <w:pPr>
+        <w:shd w:val="clear" w:color="auto" w:fill="FFFFFF"/>
+        <w:rPr>
+          <w:b/>
+          <w:color w:val="000000" w:themeColor="text1"/>
+          <w:sz w:val="24"/>
+          <w:szCs w:val="24"/>
+          <w:shd w:val="clear" w:color="auto" w:fill="FFFFFF"/>
+        </w:rPr>
+      </w:pPr>
+      <w:r>
+        <w:rPr>
+          <w:b/>
+          <w:color w:val="000000" w:themeColor="text1"/>
+          <w:sz w:val="24"/>
+          <w:szCs w:val="24"/>
+          <w:shd w:val="clear" w:color="auto" w:fill="FFFFFF"/>
+        </w:rPr>
+        <w:t>Why to use Gulp?</w:t>
+      </w:r>
+    </w:p>
+    <w:p>
+      <w:pPr>
+        <w:shd w:val="clear" w:color="auto" w:fill="FFFFFF"/>
+        <w:rPr>
+          <w:color w:val="000000" w:themeColor="text1"/>
+          <w:sz w:val="24"/>
+          <w:szCs w:val="24"/>
+          <w:shd w:val="clear" w:color="auto" w:fill="FFFFFF"/>
+        </w:rPr>
+      </w:pPr>
+      <w:r>
+        <w:rPr>
+          <w:color w:val="000000" w:themeColor="text1"/>
+          <w:sz w:val="24"/>
+          <w:szCs w:val="24"/>
+          <w:shd w:val="clear" w:color="auto" w:fill="FFFFFF"/>
+        </w:rPr>
         <w:lastRenderedPageBreak/>
-        <w:t>What is gulp?</w:t>
-      </w:r>
-    </w:p>
-    <w:p>
-      <w:pPr>
-        <w:shd w:val="clear" w:color="auto" w:fill="FFFFFF"/>
-        <w:rPr>
-          <w:color w:val="000000" w:themeColor="text1"/>
-          <w:sz w:val="24"/>
-          <w:szCs w:val="24"/>
-          <w:shd w:val="clear" w:color="auto" w:fill="FFFFFF"/>
-        </w:rPr>
-      </w:pPr>
-      <w:r>
-        <w:rPr>
-          <w:color w:val="000000" w:themeColor="text1"/>
-          <w:sz w:val="24"/>
-          <w:szCs w:val="24"/>
-          <w:shd w:val="clear" w:color="auto" w:fill="FFFFFF"/>
-        </w:rPr>
-        <w:t>Gulp is a task runner that uses Node.js as a platform. It purely uses the JavaScript code and helps to run front-end tasks and large-scale web applications. Gulp builds system automated tasks like CSS and HTML minification, concatenating library files, and compiling the SASS files. These tasks can be run using Shell or Bash scripts on the command line.</w:t>
-      </w:r>
-    </w:p>
-    <w:p>
-      <w:pPr>
-        <w:shd w:val="clear" w:color="auto" w:fill="FFFFFF"/>
-        <w:rPr>
-          <w:b/>
-          <w:color w:val="000000" w:themeColor="text1"/>
-          <w:sz w:val="24"/>
-          <w:szCs w:val="24"/>
-          <w:shd w:val="clear" w:color="auto" w:fill="FFFFFF"/>
-        </w:rPr>
-      </w:pPr>
-      <w:r>
-        <w:rPr>
-          <w:b/>
-          <w:color w:val="000000" w:themeColor="text1"/>
-          <w:sz w:val="24"/>
-          <w:szCs w:val="24"/>
-          <w:shd w:val="clear" w:color="auto" w:fill="FFFFFF"/>
-        </w:rPr>
-        <w:t>Why to use Gulp?</w:t>
-      </w:r>
-    </w:p>
-    <w:p>
-      <w:pPr>
-        <w:shd w:val="clear" w:color="auto" w:fill="FFFFFF"/>
-        <w:rPr>
-          <w:color w:val="000000" w:themeColor="text1"/>
-          <w:sz w:val="24"/>
-          <w:szCs w:val="24"/>
-          <w:shd w:val="clear" w:color="auto" w:fill="FFFFFF"/>
-        </w:rPr>
-      </w:pPr>
-      <w:r>
-        <w:rPr>
-          <w:color w:val="000000" w:themeColor="text1"/>
-          <w:sz w:val="24"/>
-          <w:szCs w:val="24"/>
-          <w:shd w:val="clear" w:color="auto" w:fill="FFFFFF"/>
-        </w:rPr>
         <w:t>It is shorter, simpler and faster as compared to other task runner.</w:t>
       </w:r>
     </w:p>
@@ -9873,7 +11173,6 @@
           <w:szCs w:val="20"/>
           <w:shd w:val="clear" w:color="auto" w:fill="FFFFFF"/>
         </w:rPr>
-        <w:lastRenderedPageBreak/>
         <w:t xml:space="preserve">2. </w:t>
       </w:r>
       <w:r>
@@ -10044,6 +11343,7 @@
           <w:szCs w:val="20"/>
           <w:shd w:val="clear" w:color="auto" w:fill="FFFFFF"/>
         </w:rPr>
+        <w:lastRenderedPageBreak/>
         <w:t>Displaying popup windows and dialog boxes (like alert dialog box, confirm dialog box and prompt dialog box)</w:t>
       </w:r>
     </w:p>
@@ -10557,7 +11857,6 @@
           <w:color w:val="000000" w:themeColor="text1"/>
           <w:bdr w:val="none" w:sz="0" w:space="0" w:color="auto" w:frame="1"/>
         </w:rPr>
-        <w:lastRenderedPageBreak/>
         <w:t>cancat</w:t>
       </w:r>
     </w:p>
@@ -11281,7 +12580,6 @@
           <w:sz w:val="38"/>
           <w:szCs w:val="38"/>
         </w:rPr>
-        <w:lastRenderedPageBreak/>
         <w:t>JavaScript primitive data types</w:t>
       </w:r>
     </w:p>
@@ -11607,6 +12905,7 @@
                 <w:sz w:val="20"/>
                 <w:szCs w:val="20"/>
               </w:rPr>
+              <w:lastRenderedPageBreak/>
               <w:t>Undefined</w:t>
             </w:r>
           </w:p>
@@ -12378,7 +13677,6 @@
           <w:sz w:val="20"/>
           <w:szCs w:val="20"/>
         </w:rPr>
-        <w:lastRenderedPageBreak/>
         <w:t>Let’s see the simple example of creating object in JavaScript.</w:t>
       </w:r>
     </w:p>
@@ -12598,6 +13896,7 @@
           <w:sz w:val="38"/>
           <w:szCs w:val="38"/>
         </w:rPr>
+        <w:lastRenderedPageBreak/>
         <w:t>2. </w:t>
       </w:r>
       <w:r>
@@ -13676,7 +14975,6 @@
           <w:szCs w:val="20"/>
           <w:bdr w:val="none" w:sz="0" w:space="0" w:color="auto" w:frame="1"/>
         </w:rPr>
-        <w:lastRenderedPageBreak/>
         <w:t>document.write(e.id+" "+e.name+" "+e.salary);  </w:t>
       </w:r>
     </w:p>
@@ -13869,6 +15167,7 @@
           <w:sz w:val="20"/>
           <w:szCs w:val="20"/>
         </w:rPr>
+        <w:lastRenderedPageBreak/>
         <w:t>&lt;p id="demo"&gt;&lt;/p&gt;</w:t>
       </w:r>
     </w:p>
@@ -14357,7 +15656,6 @@
           <w:sz w:val="24"/>
           <w:szCs w:val="24"/>
         </w:rPr>
-        <w:lastRenderedPageBreak/>
         <w:t xml:space="preserve">Q) </w:t>
       </w:r>
       <w:r>
@@ -14452,6 +15750,7 @@
           <w:rFonts w:asciiTheme="minorHAnsi" w:hAnsiTheme="minorHAnsi"/>
           <w:color w:val="000000"/>
         </w:rPr>
+        <w:lastRenderedPageBreak/>
         <w:t>using prototype we are inherit the classes.</w:t>
       </w:r>
     </w:p>
@@ -14992,7 +16291,6 @@
           <w:szCs w:val="21"/>
           <w:shd w:val="clear" w:color="auto" w:fill="FFFFFF"/>
         </w:rPr>
-        <w:lastRenderedPageBreak/>
         <w:t>The For Loop is best for iterating over name-value pairs, and the For Each Loop best for iterating over values, for example arrays.</w:t>
       </w:r>
     </w:p>
@@ -15320,6 +16618,7 @@
           <w:sz w:val="21"/>
           <w:szCs w:val="21"/>
         </w:rPr>
+        <w:lastRenderedPageBreak/>
         <w:t>    console</w:t>
       </w:r>
       <w:r>
@@ -20831,7 +22130,15 @@
           <w:sz w:val="24"/>
           <w:szCs w:val="24"/>
         </w:rPr>
-        <w:t>last() : Returns the lart element of the selected element</w:t>
+        <w:t>last() : Returns the las</w:t>
+      </w:r>
+      <w:r>
+        <w:rPr>
+          <w:color w:val="000000" w:themeColor="text1"/>
+          <w:sz w:val="24"/>
+          <w:szCs w:val="24"/>
+        </w:rPr>
+        <w:t>t element of the selected element</w:t>
       </w:r>
     </w:p>
     <w:p>
@@ -23701,11 +25008,828 @@
         <w:rPr>
           <w:rStyle w:val="apple-converted-space"/>
           <w:rFonts w:cs="Arial"/>
-          <w:color w:val="000000" w:themeColor="text1"/>
-          <w:sz w:val="24"/>
-          <w:szCs w:val="24"/>
-        </w:rPr>
-      </w:pPr>
+          <w:b/>
+          <w:color w:val="000000" w:themeColor="text1"/>
+          <w:sz w:val="24"/>
+          <w:szCs w:val="24"/>
+        </w:rPr>
+      </w:pPr>
+      <w:r>
+        <w:rPr>
+          <w:rStyle w:val="apple-converted-space"/>
+          <w:rFonts w:cs="Arial"/>
+          <w:b/>
+          <w:color w:val="000000" w:themeColor="text1"/>
+          <w:sz w:val="24"/>
+          <w:szCs w:val="24"/>
+        </w:rPr>
+        <w:t xml:space="preserve">provider example : </w:t>
+      </w:r>
+    </w:p>
+    <w:p>
+      <w:pPr>
+        <w:rPr>
+          <w:color w:val="000000" w:themeColor="text1"/>
+          <w:sz w:val="24"/>
+          <w:szCs w:val="24"/>
+        </w:rPr>
+      </w:pPr>
+      <w:r>
+        <w:rPr>
+          <w:color w:val="000000" w:themeColor="text1"/>
+          <w:sz w:val="24"/>
+          <w:szCs w:val="24"/>
+        </w:rPr>
+        <w:t>var module = angular.module("myModule",[]);</w:t>
+      </w:r>
+    </w:p>
+    <w:p>
+      <w:pPr>
+        <w:rPr>
+          <w:color w:val="000000" w:themeColor="text1"/>
+          <w:sz w:val="24"/>
+          <w:szCs w:val="24"/>
+        </w:rPr>
+      </w:pPr>
+      <w:r>
+        <w:rPr>
+          <w:color w:val="000000" w:themeColor="text1"/>
+          <w:sz w:val="24"/>
+          <w:szCs w:val="24"/>
+        </w:rPr>
+        <w:t>module.provider("myProvider", function(){</w:t>
+      </w:r>
+    </w:p>
+    <w:p>
+      <w:pPr>
+        <w:rPr>
+          <w:color w:val="000000" w:themeColor="text1"/>
+          <w:sz w:val="24"/>
+          <w:szCs w:val="24"/>
+        </w:rPr>
+      </w:pPr>
+      <w:r>
+        <w:rPr>
+          <w:color w:val="000000" w:themeColor="text1"/>
+          <w:sz w:val="24"/>
+          <w:szCs w:val="24"/>
+        </w:rPr>
+        <w:t>this.$get = function(){</w:t>
+      </w:r>
+    </w:p>
+    <w:p>
+      <w:pPr>
+        <w:rPr>
+          <w:color w:val="000000" w:themeColor="text1"/>
+          <w:sz w:val="24"/>
+          <w:szCs w:val="24"/>
+        </w:rPr>
+      </w:pPr>
+      <w:r>
+        <w:rPr>
+          <w:color w:val="000000" w:themeColor="text1"/>
+          <w:sz w:val="24"/>
+          <w:szCs w:val="24"/>
+        </w:rPr>
+        <w:t>return "welcome to india".</w:t>
+      </w:r>
+    </w:p>
+    <w:p>
+      <w:pPr>
+        <w:rPr>
+          <w:color w:val="000000" w:themeColor="text1"/>
+          <w:sz w:val="24"/>
+          <w:szCs w:val="24"/>
+        </w:rPr>
+      </w:pPr>
+      <w:r>
+        <w:rPr>
+          <w:color w:val="000000" w:themeColor="text1"/>
+          <w:sz w:val="24"/>
+          <w:szCs w:val="24"/>
+        </w:rPr>
+        <w:t>}</w:t>
+      </w:r>
+    </w:p>
+    <w:p>
+      <w:pPr>
+        <w:rPr>
+          <w:color w:val="000000" w:themeColor="text1"/>
+          <w:sz w:val="24"/>
+          <w:szCs w:val="24"/>
+        </w:rPr>
+      </w:pPr>
+      <w:r>
+        <w:rPr>
+          <w:color w:val="000000" w:themeColor="text1"/>
+          <w:sz w:val="24"/>
+          <w:szCs w:val="24"/>
+        </w:rPr>
+        <w:t>})</w:t>
+      </w:r>
+    </w:p>
+    <w:p>
+      <w:pPr>
+        <w:rPr>
+          <w:b/>
+          <w:color w:val="000000" w:themeColor="text1"/>
+          <w:sz w:val="24"/>
+          <w:szCs w:val="24"/>
+        </w:rPr>
+      </w:pPr>
+      <w:r>
+        <w:rPr>
+          <w:b/>
+          <w:color w:val="000000" w:themeColor="text1"/>
+          <w:sz w:val="24"/>
+          <w:szCs w:val="24"/>
+        </w:rPr>
+        <w:t xml:space="preserve">factory </w:t>
+      </w:r>
+      <w:r>
+        <w:rPr>
+          <w:b/>
+          <w:color w:val="000000" w:themeColor="text1"/>
+          <w:sz w:val="24"/>
+          <w:szCs w:val="24"/>
+        </w:rPr>
+        <w:t>example</w:t>
+      </w:r>
+      <w:r>
+        <w:rPr>
+          <w:b/>
+          <w:color w:val="000000" w:themeColor="text1"/>
+          <w:sz w:val="24"/>
+          <w:szCs w:val="24"/>
+        </w:rPr>
+        <w:t xml:space="preserve">: </w:t>
+      </w:r>
+    </w:p>
+    <w:p>
+      <w:pPr>
+        <w:rPr>
+          <w:color w:val="000000" w:themeColor="text1"/>
+          <w:sz w:val="24"/>
+          <w:szCs w:val="24"/>
+        </w:rPr>
+      </w:pPr>
+      <w:r>
+        <w:rPr>
+          <w:color w:val="000000" w:themeColor="text1"/>
+          <w:sz w:val="24"/>
+          <w:szCs w:val="24"/>
+        </w:rPr>
+        <w:lastRenderedPageBreak/>
+        <w:t>v</w:t>
+      </w:r>
+      <w:r>
+        <w:rPr>
+          <w:color w:val="000000" w:themeColor="text1"/>
+          <w:sz w:val="24"/>
+          <w:szCs w:val="24"/>
+        </w:rPr>
+        <w:t>ar module = angular.module("myModule",[]);</w:t>
+      </w:r>
+    </w:p>
+    <w:p>
+      <w:pPr>
+        <w:rPr>
+          <w:color w:val="000000" w:themeColor="text1"/>
+          <w:sz w:val="24"/>
+          <w:szCs w:val="24"/>
+        </w:rPr>
+      </w:pPr>
+      <w:r>
+        <w:rPr>
+          <w:color w:val="000000" w:themeColor="text1"/>
+          <w:sz w:val="24"/>
+          <w:szCs w:val="24"/>
+        </w:rPr>
+        <w:t>module.factory("myProvider", function(){</w:t>
+      </w:r>
+    </w:p>
+    <w:p>
+      <w:pPr>
+        <w:rPr>
+          <w:color w:val="000000" w:themeColor="text1"/>
+          <w:sz w:val="24"/>
+          <w:szCs w:val="24"/>
+        </w:rPr>
+      </w:pPr>
+      <w:r>
+        <w:rPr>
+          <w:color w:val="000000" w:themeColor="text1"/>
+          <w:sz w:val="24"/>
+          <w:szCs w:val="24"/>
+        </w:rPr>
+        <w:t>return "welcome to india".</w:t>
+      </w:r>
+    </w:p>
+    <w:p>
+      <w:pPr>
+        <w:rPr>
+          <w:color w:val="000000" w:themeColor="text1"/>
+          <w:sz w:val="24"/>
+          <w:szCs w:val="24"/>
+        </w:rPr>
+      </w:pPr>
+      <w:r>
+        <w:rPr>
+          <w:color w:val="000000" w:themeColor="text1"/>
+          <w:sz w:val="24"/>
+          <w:szCs w:val="24"/>
+        </w:rPr>
+        <w:t>})</w:t>
+      </w:r>
+    </w:p>
+    <w:p>
+      <w:pPr>
+        <w:rPr>
+          <w:color w:val="000000" w:themeColor="text1"/>
+          <w:sz w:val="24"/>
+          <w:szCs w:val="24"/>
+        </w:rPr>
+      </w:pPr>
+      <w:r>
+        <w:rPr>
+          <w:color w:val="000000" w:themeColor="text1"/>
+          <w:sz w:val="24"/>
+          <w:szCs w:val="24"/>
+        </w:rPr>
+        <w:t>mod.controller("MyController", function(myProvider) {</w:t>
+      </w:r>
+    </w:p>
+    <w:p>
+      <w:pPr>
+        <w:rPr>
+          <w:color w:val="000000" w:themeColor="text1"/>
+          <w:sz w:val="24"/>
+          <w:szCs w:val="24"/>
+        </w:rPr>
+      </w:pPr>
+      <w:r>
+        <w:rPr>
+          <w:color w:val="000000" w:themeColor="text1"/>
+          <w:sz w:val="24"/>
+          <w:szCs w:val="24"/>
+        </w:rPr>
+        <w:t xml:space="preserve">    console.log("MyController - myProvider: " + myProvider);</w:t>
+      </w:r>
+    </w:p>
+    <w:p>
+      <w:pPr>
+        <w:rPr>
+          <w:color w:val="000000" w:themeColor="text1"/>
+          <w:sz w:val="24"/>
+          <w:szCs w:val="24"/>
+        </w:rPr>
+      </w:pPr>
+      <w:r>
+        <w:rPr>
+          <w:color w:val="000000" w:themeColor="text1"/>
+          <w:sz w:val="24"/>
+          <w:szCs w:val="24"/>
+        </w:rPr>
+        <w:t>});</w:t>
+      </w:r>
+    </w:p>
+    <w:p>
+      <w:pPr>
+        <w:rPr>
+          <w:rStyle w:val="apple-converted-space"/>
+          <w:rFonts w:cs="Arial"/>
+          <w:b/>
+          <w:color w:val="000000" w:themeColor="text1"/>
+          <w:sz w:val="24"/>
+          <w:szCs w:val="24"/>
+        </w:rPr>
+      </w:pPr>
+      <w:r>
+        <w:rPr>
+          <w:rStyle w:val="apple-converted-space"/>
+          <w:rFonts w:cs="Arial"/>
+          <w:b/>
+          <w:color w:val="000000" w:themeColor="text1"/>
+          <w:sz w:val="24"/>
+          <w:szCs w:val="24"/>
+        </w:rPr>
+        <w:t xml:space="preserve">service exampel : </w:t>
+      </w:r>
+    </w:p>
+    <w:p>
+      <w:pPr>
+        <w:rPr>
+          <w:rStyle w:val="apple-converted-space"/>
+          <w:rFonts w:cs="Arial"/>
+          <w:color w:val="000000" w:themeColor="text1"/>
+          <w:sz w:val="24"/>
+          <w:szCs w:val="24"/>
+        </w:rPr>
+      </w:pPr>
+      <w:r>
+        <w:rPr>
+          <w:rStyle w:val="apple-converted-space"/>
+          <w:rFonts w:cs="Arial"/>
+          <w:color w:val="000000" w:themeColor="text1"/>
+          <w:sz w:val="24"/>
+          <w:szCs w:val="24"/>
+        </w:rPr>
+        <w:t>var module = angular.module("myModule",[]);</w:t>
+      </w:r>
+    </w:p>
+    <w:p>
+      <w:pPr>
+        <w:rPr>
+          <w:rStyle w:val="apple-converted-space"/>
+          <w:rFonts w:cs="Arial"/>
+          <w:color w:val="000000" w:themeColor="text1"/>
+          <w:sz w:val="24"/>
+          <w:szCs w:val="24"/>
+        </w:rPr>
+      </w:pPr>
+      <w:r>
+        <w:rPr>
+          <w:rStyle w:val="apple-converted-space"/>
+          <w:rFonts w:cs="Arial"/>
+          <w:color w:val="000000" w:themeColor="text1"/>
+          <w:sz w:val="24"/>
+          <w:szCs w:val="24"/>
+        </w:rPr>
+        <w:t>mod</w:t>
+      </w:r>
+      <w:r>
+        <w:rPr>
+          <w:rStyle w:val="apple-converted-space"/>
+          <w:rFonts w:cs="Arial"/>
+          <w:color w:val="000000" w:themeColor="text1"/>
+          <w:sz w:val="24"/>
+          <w:szCs w:val="24"/>
+        </w:rPr>
+        <w:t>ule.service("myService</w:t>
+      </w:r>
+      <w:r>
+        <w:rPr>
+          <w:rStyle w:val="apple-converted-space"/>
+          <w:rFonts w:cs="Arial"/>
+          <w:color w:val="000000" w:themeColor="text1"/>
+          <w:sz w:val="24"/>
+          <w:szCs w:val="24"/>
+        </w:rPr>
+        <w:t xml:space="preserve">", function() { </w:t>
+      </w:r>
+    </w:p>
+    <w:p>
+      <w:pPr>
+        <w:rPr>
+          <w:rStyle w:val="apple-converted-space"/>
+          <w:rFonts w:cs="Arial"/>
+          <w:color w:val="000000" w:themeColor="text1"/>
+          <w:sz w:val="24"/>
+          <w:szCs w:val="24"/>
+        </w:rPr>
+      </w:pPr>
+      <w:r>
+        <w:rPr>
+          <w:rStyle w:val="apple-converted-space"/>
+          <w:rFonts w:cs="Arial"/>
+          <w:color w:val="000000" w:themeColor="text1"/>
+          <w:sz w:val="24"/>
+          <w:szCs w:val="24"/>
+        </w:rPr>
+        <w:t xml:space="preserve">    this.getValue = function() {</w:t>
+      </w:r>
+    </w:p>
+    <w:p>
+      <w:pPr>
+        <w:rPr>
+          <w:rStyle w:val="apple-converted-space"/>
+          <w:rFonts w:cs="Arial"/>
+          <w:color w:val="000000" w:themeColor="text1"/>
+          <w:sz w:val="24"/>
+          <w:szCs w:val="24"/>
+        </w:rPr>
+      </w:pPr>
+      <w:r>
+        <w:rPr>
+          <w:rStyle w:val="apple-converted-space"/>
+          <w:rFonts w:cs="Arial"/>
+          <w:color w:val="000000" w:themeColor="text1"/>
+          <w:sz w:val="24"/>
+          <w:szCs w:val="24"/>
+        </w:rPr>
+        <w:t xml:space="preserve">        return "My Value";</w:t>
+      </w:r>
+    </w:p>
+    <w:p>
+      <w:pPr>
+        <w:rPr>
+          <w:rStyle w:val="apple-converted-space"/>
+          <w:rFonts w:cs="Arial"/>
+          <w:color w:val="000000" w:themeColor="text1"/>
+          <w:sz w:val="24"/>
+          <w:szCs w:val="24"/>
+        </w:rPr>
+      </w:pPr>
+      <w:r>
+        <w:rPr>
+          <w:rStyle w:val="apple-converted-space"/>
+          <w:rFonts w:cs="Arial"/>
+          <w:color w:val="000000" w:themeColor="text1"/>
+          <w:sz w:val="24"/>
+          <w:szCs w:val="24"/>
+        </w:rPr>
+        <w:t xml:space="preserve">    };</w:t>
+      </w:r>
+    </w:p>
+    <w:p>
+      <w:pPr>
+        <w:rPr>
+          <w:rStyle w:val="apple-converted-space"/>
+          <w:rFonts w:cs="Arial"/>
+          <w:color w:val="000000" w:themeColor="text1"/>
+          <w:sz w:val="24"/>
+          <w:szCs w:val="24"/>
+        </w:rPr>
+      </w:pPr>
+      <w:r>
+        <w:rPr>
+          <w:rStyle w:val="apple-converted-space"/>
+          <w:rFonts w:cs="Arial"/>
+          <w:color w:val="000000" w:themeColor="text1"/>
+          <w:sz w:val="24"/>
+          <w:szCs w:val="24"/>
+        </w:rPr>
+        <w:t>});</w:t>
+      </w:r>
+    </w:p>
+    <w:p>
+      <w:pPr>
+        <w:rPr>
+          <w:rStyle w:val="apple-converted-space"/>
+          <w:rFonts w:cs="Arial"/>
+          <w:b/>
+          <w:color w:val="000000" w:themeColor="text1"/>
+          <w:sz w:val="24"/>
+          <w:szCs w:val="24"/>
+        </w:rPr>
+      </w:pPr>
+      <w:r>
+        <w:rPr>
+          <w:rStyle w:val="apple-converted-space"/>
+          <w:rFonts w:cs="Arial"/>
+          <w:b/>
+          <w:color w:val="000000" w:themeColor="text1"/>
+          <w:sz w:val="24"/>
+          <w:szCs w:val="24"/>
+        </w:rPr>
+        <w:t>directive example :</w:t>
+      </w:r>
+    </w:p>
+    <w:p>
+      <w:pPr>
+        <w:shd w:val="clear" w:color="auto" w:fill="FFFFFF"/>
+        <w:spacing w:after="225" w:line="240" w:lineRule="auto"/>
+        <w:rPr>
+          <w:rFonts w:eastAsia="Times New Roman" w:cs="Arial"/>
+          <w:color w:val="394A58"/>
+          <w:spacing w:val="8"/>
+          <w:sz w:val="24"/>
+          <w:szCs w:val="24"/>
+        </w:rPr>
+      </w:pPr>
+      <w:r>
+        <w:rPr>
+          <w:rFonts w:eastAsia="Times New Roman" w:cs="Arial"/>
+          <w:color w:val="394A58"/>
+          <w:spacing w:val="8"/>
+          <w:sz w:val="24"/>
+          <w:szCs w:val="24"/>
+        </w:rPr>
+        <w:t>(function () {</w:t>
+      </w:r>
+    </w:p>
+    <w:p>
+      <w:pPr>
+        <w:shd w:val="clear" w:color="auto" w:fill="FFFFFF"/>
+        <w:spacing w:after="225" w:line="240" w:lineRule="auto"/>
+        <w:rPr>
+          <w:rFonts w:eastAsia="Times New Roman" w:cs="Arial"/>
+          <w:color w:val="394A58"/>
+          <w:spacing w:val="8"/>
+          <w:sz w:val="24"/>
+          <w:szCs w:val="24"/>
+        </w:rPr>
+      </w:pPr>
+      <w:r>
+        <w:rPr>
+          <w:rFonts w:eastAsia="Times New Roman" w:cs="Arial"/>
+          <w:color w:val="394A58"/>
+          <w:spacing w:val="8"/>
+          <w:sz w:val="24"/>
+          <w:szCs w:val="24"/>
+        </w:rPr>
+        <w:t xml:space="preserve">    angular.module("components")</w:t>
+      </w:r>
+    </w:p>
+    <w:p>
+      <w:pPr>
+        <w:shd w:val="clear" w:color="auto" w:fill="FFFFFF"/>
+        <w:spacing w:after="225" w:line="240" w:lineRule="auto"/>
+        <w:rPr>
+          <w:rFonts w:eastAsia="Times New Roman" w:cs="Arial"/>
+          <w:color w:val="394A58"/>
+          <w:spacing w:val="8"/>
+          <w:sz w:val="24"/>
+          <w:szCs w:val="24"/>
+        </w:rPr>
+      </w:pPr>
+      <w:r>
+        <w:rPr>
+          <w:rFonts w:eastAsia="Times New Roman" w:cs="Arial"/>
+          <w:color w:val="394A58"/>
+          <w:spacing w:val="8"/>
+          <w:sz w:val="24"/>
+          <w:szCs w:val="24"/>
+        </w:rPr>
+        <w:t xml:space="preserve">        .directive("customHeader", [function () {</w:t>
+      </w:r>
+    </w:p>
+    <w:p>
+      <w:pPr>
+        <w:shd w:val="clear" w:color="auto" w:fill="FFFFFF"/>
+        <w:spacing w:after="225" w:line="240" w:lineRule="auto"/>
+        <w:rPr>
+          <w:rFonts w:eastAsia="Times New Roman" w:cs="Arial"/>
+          <w:color w:val="394A58"/>
+          <w:spacing w:val="8"/>
+          <w:sz w:val="24"/>
+          <w:szCs w:val="24"/>
+        </w:rPr>
+      </w:pPr>
+      <w:r>
+        <w:rPr>
+          <w:rFonts w:eastAsia="Times New Roman" w:cs="Arial"/>
+          <w:color w:val="394A58"/>
+          <w:spacing w:val="8"/>
+          <w:sz w:val="24"/>
+          <w:szCs w:val="24"/>
+        </w:rPr>
+        <w:t xml:space="preserve">            return {</w:t>
+      </w:r>
+    </w:p>
+    <w:p>
+      <w:pPr>
+        <w:shd w:val="clear" w:color="auto" w:fill="FFFFFF"/>
+        <w:spacing w:after="225" w:line="240" w:lineRule="auto"/>
+        <w:rPr>
+          <w:rFonts w:eastAsia="Times New Roman" w:cs="Arial"/>
+          <w:color w:val="394A58"/>
+          <w:spacing w:val="8"/>
+          <w:sz w:val="24"/>
+          <w:szCs w:val="24"/>
+        </w:rPr>
+      </w:pPr>
+      <w:r>
+        <w:rPr>
+          <w:rFonts w:eastAsia="Times New Roman" w:cs="Arial"/>
+          <w:color w:val="394A58"/>
+          <w:spacing w:val="8"/>
+          <w:sz w:val="24"/>
+          <w:szCs w:val="24"/>
+        </w:rPr>
+        <w:t xml:space="preserve">                templateUrl: "app/templates/header.html",</w:t>
+      </w:r>
+    </w:p>
+    <w:p>
+      <w:pPr>
+        <w:shd w:val="clear" w:color="auto" w:fill="FFFFFF"/>
+        <w:spacing w:after="225" w:line="240" w:lineRule="auto"/>
+        <w:rPr>
+          <w:rFonts w:eastAsia="Times New Roman" w:cs="Arial"/>
+          <w:color w:val="394A58"/>
+          <w:spacing w:val="8"/>
+          <w:sz w:val="24"/>
+          <w:szCs w:val="24"/>
+        </w:rPr>
+      </w:pPr>
+      <w:r>
+        <w:rPr>
+          <w:rFonts w:eastAsia="Times New Roman" w:cs="Arial"/>
+          <w:color w:val="394A58"/>
+          <w:spacing w:val="8"/>
+          <w:sz w:val="24"/>
+          <w:szCs w:val="24"/>
+        </w:rPr>
+        <w:t xml:space="preserve">                restrict: "A",</w:t>
+      </w:r>
+    </w:p>
+    <w:p>
+      <w:pPr>
+        <w:shd w:val="clear" w:color="auto" w:fill="FFFFFF"/>
+        <w:spacing w:after="225" w:line="240" w:lineRule="auto"/>
+        <w:rPr>
+          <w:rFonts w:eastAsia="Times New Roman" w:cs="Arial"/>
+          <w:color w:val="394A58"/>
+          <w:spacing w:val="8"/>
+          <w:sz w:val="24"/>
+          <w:szCs w:val="24"/>
+        </w:rPr>
+      </w:pPr>
+      <w:r>
+        <w:rPr>
+          <w:rFonts w:eastAsia="Times New Roman" w:cs="Arial"/>
+          <w:color w:val="394A58"/>
+          <w:spacing w:val="8"/>
+          <w:sz w:val="24"/>
+          <w:szCs w:val="24"/>
+        </w:rPr>
+        <w:t xml:space="preserve">                controller: 'headerCtrl',</w:t>
+      </w:r>
+    </w:p>
+    <w:p>
+      <w:pPr>
+        <w:shd w:val="clear" w:color="auto" w:fill="FFFFFF"/>
+        <w:spacing w:after="225" w:line="240" w:lineRule="auto"/>
+        <w:rPr>
+          <w:rFonts w:eastAsia="Times New Roman" w:cs="Arial"/>
+          <w:color w:val="394A58"/>
+          <w:spacing w:val="8"/>
+          <w:sz w:val="24"/>
+          <w:szCs w:val="24"/>
+        </w:rPr>
+      </w:pPr>
+      <w:r>
+        <w:rPr>
+          <w:rFonts w:eastAsia="Times New Roman" w:cs="Arial"/>
+          <w:color w:val="394A58"/>
+          <w:spacing w:val="8"/>
+          <w:sz w:val="24"/>
+          <w:szCs w:val="24"/>
+        </w:rPr>
+        <w:t xml:space="preserve">                link: function (scope, element, attrs) {</w:t>
+      </w:r>
+    </w:p>
+    <w:p>
+      <w:pPr>
+        <w:shd w:val="clear" w:color="auto" w:fill="FFFFFF"/>
+        <w:spacing w:after="225" w:line="240" w:lineRule="auto"/>
+        <w:rPr>
+          <w:rFonts w:eastAsia="Times New Roman" w:cs="Arial"/>
+          <w:color w:val="394A58"/>
+          <w:spacing w:val="8"/>
+          <w:sz w:val="24"/>
+          <w:szCs w:val="24"/>
+        </w:rPr>
+      </w:pPr>
+      <w:r>
+        <w:rPr>
+          <w:rFonts w:eastAsia="Times New Roman" w:cs="Arial"/>
+          <w:color w:val="394A58"/>
+          <w:spacing w:val="8"/>
+          <w:sz w:val="24"/>
+          <w:szCs w:val="24"/>
+        </w:rPr>
+        <w:t xml:space="preserve">                    console.log(scope);</w:t>
+      </w:r>
+    </w:p>
+    <w:p>
+      <w:pPr>
+        <w:shd w:val="clear" w:color="auto" w:fill="FFFFFF"/>
+        <w:spacing w:after="225" w:line="240" w:lineRule="auto"/>
+        <w:rPr>
+          <w:rFonts w:eastAsia="Times New Roman" w:cs="Arial"/>
+          <w:color w:val="394A58"/>
+          <w:spacing w:val="8"/>
+          <w:sz w:val="24"/>
+          <w:szCs w:val="24"/>
+        </w:rPr>
+      </w:pPr>
+      <w:r>
+        <w:rPr>
+          <w:rFonts w:eastAsia="Times New Roman" w:cs="Arial"/>
+          <w:color w:val="394A58"/>
+          <w:spacing w:val="8"/>
+          <w:sz w:val="24"/>
+          <w:szCs w:val="24"/>
+        </w:rPr>
+        <w:lastRenderedPageBreak/>
+        <w:t xml:space="preserve">                    console.log(element);</w:t>
+      </w:r>
+    </w:p>
+    <w:p>
+      <w:pPr>
+        <w:shd w:val="clear" w:color="auto" w:fill="FFFFFF"/>
+        <w:spacing w:after="225" w:line="240" w:lineRule="auto"/>
+        <w:rPr>
+          <w:rFonts w:eastAsia="Times New Roman" w:cs="Arial"/>
+          <w:color w:val="394A58"/>
+          <w:spacing w:val="8"/>
+          <w:sz w:val="24"/>
+          <w:szCs w:val="24"/>
+        </w:rPr>
+      </w:pPr>
+      <w:r>
+        <w:rPr>
+          <w:rFonts w:eastAsia="Times New Roman" w:cs="Arial"/>
+          <w:color w:val="394A58"/>
+          <w:spacing w:val="8"/>
+          <w:sz w:val="24"/>
+          <w:szCs w:val="24"/>
+        </w:rPr>
+        <w:t xml:space="preserve">                    console.log(attrs);</w:t>
+      </w:r>
+    </w:p>
+    <w:p>
+      <w:pPr>
+        <w:shd w:val="clear" w:color="auto" w:fill="FFFFFF"/>
+        <w:spacing w:after="225" w:line="240" w:lineRule="auto"/>
+        <w:rPr>
+          <w:rFonts w:eastAsia="Times New Roman" w:cs="Arial"/>
+          <w:color w:val="394A58"/>
+          <w:spacing w:val="8"/>
+          <w:sz w:val="24"/>
+          <w:szCs w:val="24"/>
+        </w:rPr>
+      </w:pPr>
+      <w:r>
+        <w:rPr>
+          <w:rFonts w:eastAsia="Times New Roman" w:cs="Arial"/>
+          <w:color w:val="394A58"/>
+          <w:spacing w:val="8"/>
+          <w:sz w:val="24"/>
+          <w:szCs w:val="24"/>
+        </w:rPr>
+        <w:t xml:space="preserve">                }</w:t>
+      </w:r>
+    </w:p>
+    <w:p>
+      <w:pPr>
+        <w:shd w:val="clear" w:color="auto" w:fill="FFFFFF"/>
+        <w:spacing w:after="225" w:line="240" w:lineRule="auto"/>
+        <w:rPr>
+          <w:rFonts w:eastAsia="Times New Roman" w:cs="Arial"/>
+          <w:color w:val="394A58"/>
+          <w:spacing w:val="8"/>
+          <w:sz w:val="24"/>
+          <w:szCs w:val="24"/>
+        </w:rPr>
+      </w:pPr>
+      <w:r>
+        <w:rPr>
+          <w:rFonts w:eastAsia="Times New Roman" w:cs="Arial"/>
+          <w:color w:val="394A58"/>
+          <w:spacing w:val="8"/>
+          <w:sz w:val="24"/>
+          <w:szCs w:val="24"/>
+        </w:rPr>
+        <w:t xml:space="preserve">            };</w:t>
+      </w:r>
+    </w:p>
+    <w:p>
+      <w:pPr>
+        <w:shd w:val="clear" w:color="auto" w:fill="FFFFFF"/>
+        <w:spacing w:after="225" w:line="240" w:lineRule="auto"/>
+        <w:rPr>
+          <w:rFonts w:eastAsia="Times New Roman" w:cs="Arial"/>
+          <w:color w:val="394A58"/>
+          <w:spacing w:val="8"/>
+          <w:sz w:val="24"/>
+          <w:szCs w:val="24"/>
+        </w:rPr>
+      </w:pPr>
+      <w:r>
+        <w:rPr>
+          <w:rFonts w:eastAsia="Times New Roman" w:cs="Arial"/>
+          <w:color w:val="394A58"/>
+          <w:spacing w:val="8"/>
+          <w:sz w:val="24"/>
+          <w:szCs w:val="24"/>
+        </w:rPr>
+        <w:t xml:space="preserve">    }]);</w:t>
+      </w:r>
+    </w:p>
+    <w:p>
+      <w:pPr>
+        <w:shd w:val="clear" w:color="auto" w:fill="FFFFFF"/>
+        <w:spacing w:after="225" w:line="240" w:lineRule="auto"/>
+        <w:rPr>
+          <w:rFonts w:eastAsia="Times New Roman" w:cs="Arial"/>
+          <w:color w:val="394A58"/>
+          <w:spacing w:val="8"/>
+          <w:sz w:val="24"/>
+          <w:szCs w:val="24"/>
+        </w:rPr>
+      </w:pPr>
+      <w:r>
+        <w:rPr>
+          <w:rFonts w:eastAsia="Times New Roman" w:cs="Arial"/>
+          <w:color w:val="394A58"/>
+          <w:spacing w:val="8"/>
+          <w:sz w:val="24"/>
+          <w:szCs w:val="24"/>
+        </w:rPr>
+        <w:t>})();</w:t>
+      </w:r>
     </w:p>
     <w:sectPr>
       <w:pgSz w:w="12240" w:h="15840"/>
@@ -26688,6 +28812,155 @@
     </w:lvl>
   </w:abstractNum>
   <w:abstractNum w:abstractNumId="22">
+    <w:nsid w:val="4D1B3AA6"/>
+    <w:multiLevelType w:val="multilevel"/>
+    <w:tmpl w:val="74A8BDDE"/>
+    <w:lvl w:ilvl="0">
+      <w:start w:val="1"/>
+      <w:numFmt w:val="bullet"/>
+      <w:lvlText w:val=""/>
+      <w:lvlJc w:val="left"/>
+      <w:pPr>
+        <w:tabs>
+          <w:tab w:val="num" w:pos="720"/>
+        </w:tabs>
+        <w:ind w:left="720" w:hanging="360"/>
+      </w:pPr>
+      <w:rPr>
+        <w:rFonts w:ascii="Symbol" w:hAnsi="Symbol" w:hint="default"/>
+        <w:sz w:val="20"/>
+      </w:rPr>
+    </w:lvl>
+    <w:lvl w:ilvl="1" w:tentative="1">
+      <w:start w:val="1"/>
+      <w:numFmt w:val="bullet"/>
+      <w:lvlText w:val=""/>
+      <w:lvlJc w:val="left"/>
+      <w:pPr>
+        <w:tabs>
+          <w:tab w:val="num" w:pos="1440"/>
+        </w:tabs>
+        <w:ind w:left="1440" w:hanging="360"/>
+      </w:pPr>
+      <w:rPr>
+        <w:rFonts w:ascii="Symbol" w:hAnsi="Symbol" w:hint="default"/>
+        <w:sz w:val="20"/>
+      </w:rPr>
+    </w:lvl>
+    <w:lvl w:ilvl="2" w:tentative="1">
+      <w:start w:val="1"/>
+      <w:numFmt w:val="bullet"/>
+      <w:lvlText w:val=""/>
+      <w:lvlJc w:val="left"/>
+      <w:pPr>
+        <w:tabs>
+          <w:tab w:val="num" w:pos="2160"/>
+        </w:tabs>
+        <w:ind w:left="2160" w:hanging="360"/>
+      </w:pPr>
+      <w:rPr>
+        <w:rFonts w:ascii="Symbol" w:hAnsi="Symbol" w:hint="default"/>
+        <w:sz w:val="20"/>
+      </w:rPr>
+    </w:lvl>
+    <w:lvl w:ilvl="3" w:tentative="1">
+      <w:start w:val="1"/>
+      <w:numFmt w:val="bullet"/>
+      <w:lvlText w:val=""/>
+      <w:lvlJc w:val="left"/>
+      <w:pPr>
+        <w:tabs>
+          <w:tab w:val="num" w:pos="2880"/>
+        </w:tabs>
+        <w:ind w:left="2880" w:hanging="360"/>
+      </w:pPr>
+      <w:rPr>
+        <w:rFonts w:ascii="Symbol" w:hAnsi="Symbol" w:hint="default"/>
+        <w:sz w:val="20"/>
+      </w:rPr>
+    </w:lvl>
+    <w:lvl w:ilvl="4" w:tentative="1">
+      <w:start w:val="1"/>
+      <w:numFmt w:val="bullet"/>
+      <w:lvlText w:val=""/>
+      <w:lvlJc w:val="left"/>
+      <w:pPr>
+        <w:tabs>
+          <w:tab w:val="num" w:pos="3600"/>
+        </w:tabs>
+        <w:ind w:left="3600" w:hanging="360"/>
+      </w:pPr>
+      <w:rPr>
+        <w:rFonts w:ascii="Symbol" w:hAnsi="Symbol" w:hint="default"/>
+        <w:sz w:val="20"/>
+      </w:rPr>
+    </w:lvl>
+    <w:lvl w:ilvl="5" w:tentative="1">
+      <w:start w:val="1"/>
+      <w:numFmt w:val="bullet"/>
+      <w:lvlText w:val=""/>
+      <w:lvlJc w:val="left"/>
+      <w:pPr>
+        <w:tabs>
+          <w:tab w:val="num" w:pos="4320"/>
+        </w:tabs>
+        <w:ind w:left="4320" w:hanging="360"/>
+      </w:pPr>
+      <w:rPr>
+        <w:rFonts w:ascii="Symbol" w:hAnsi="Symbol" w:hint="default"/>
+        <w:sz w:val="20"/>
+      </w:rPr>
+    </w:lvl>
+    <w:lvl w:ilvl="6" w:tentative="1">
+      <w:start w:val="1"/>
+      <w:numFmt w:val="bullet"/>
+      <w:lvlText w:val=""/>
+      <w:lvlJc w:val="left"/>
+      <w:pPr>
+        <w:tabs>
+          <w:tab w:val="num" w:pos="5040"/>
+        </w:tabs>
+        <w:ind w:left="5040" w:hanging="360"/>
+      </w:pPr>
+      <w:rPr>
+        <w:rFonts w:ascii="Symbol" w:hAnsi="Symbol" w:hint="default"/>
+        <w:sz w:val="20"/>
+      </w:rPr>
+    </w:lvl>
+    <w:lvl w:ilvl="7" w:tentative="1">
+      <w:start w:val="1"/>
+      <w:numFmt w:val="bullet"/>
+      <w:lvlText w:val=""/>
+      <w:lvlJc w:val="left"/>
+      <w:pPr>
+        <w:tabs>
+          <w:tab w:val="num" w:pos="5760"/>
+        </w:tabs>
+        <w:ind w:left="5760" w:hanging="360"/>
+      </w:pPr>
+      <w:rPr>
+        <w:rFonts w:ascii="Symbol" w:hAnsi="Symbol" w:hint="default"/>
+        <w:sz w:val="20"/>
+      </w:rPr>
+    </w:lvl>
+    <w:lvl w:ilvl="8" w:tentative="1">
+      <w:start w:val="1"/>
+      <w:numFmt w:val="bullet"/>
+      <w:lvlText w:val=""/>
+      <w:lvlJc w:val="left"/>
+      <w:pPr>
+        <w:tabs>
+          <w:tab w:val="num" w:pos="6480"/>
+        </w:tabs>
+        <w:ind w:left="6480" w:hanging="360"/>
+      </w:pPr>
+      <w:rPr>
+        <w:rFonts w:ascii="Symbol" w:hAnsi="Symbol" w:hint="default"/>
+        <w:sz w:val="20"/>
+      </w:rPr>
+    </w:lvl>
+  </w:abstractNum>
+  <w:abstractNum w:abstractNumId="23">
     <w:nsid w:val="53DE35FE"/>
     <w:multiLevelType w:val="multilevel"/>
     <w:tmpl w:val="12522BA8"/>
@@ -26836,7 +29109,7 @@
       </w:rPr>
     </w:lvl>
   </w:abstractNum>
-  <w:abstractNum w:abstractNumId="23">
+  <w:abstractNum w:abstractNumId="24">
     <w:nsid w:val="55BE2582"/>
     <w:multiLevelType w:val="multilevel"/>
     <w:tmpl w:val="316C7C2C"/>
@@ -26949,7 +29222,7 @@
       </w:pPr>
     </w:lvl>
   </w:abstractNum>
-  <w:abstractNum w:abstractNumId="24">
+  <w:abstractNum w:abstractNumId="25">
     <w:nsid w:val="59FC5079"/>
     <w:multiLevelType w:val="multilevel"/>
     <w:tmpl w:val="D30CEE4E"/>
@@ -27098,7 +29371,7 @@
       </w:rPr>
     </w:lvl>
   </w:abstractNum>
-  <w:abstractNum w:abstractNumId="25">
+  <w:abstractNum w:abstractNumId="26">
     <w:nsid w:val="5DE55CD3"/>
     <w:multiLevelType w:val="multilevel"/>
     <w:tmpl w:val="B86E08A0"/>
@@ -27211,7 +29484,7 @@
       </w:pPr>
     </w:lvl>
   </w:abstractNum>
-  <w:abstractNum w:abstractNumId="26">
+  <w:abstractNum w:abstractNumId="27">
     <w:nsid w:val="5E953C34"/>
     <w:multiLevelType w:val="multilevel"/>
     <w:tmpl w:val="B56C666A"/>
@@ -27360,7 +29633,7 @@
       </w:rPr>
     </w:lvl>
   </w:abstractNum>
-  <w:abstractNum w:abstractNumId="27">
+  <w:abstractNum w:abstractNumId="28">
     <w:nsid w:val="5EEF512D"/>
     <w:multiLevelType w:val="multilevel"/>
     <w:tmpl w:val="CFBCE06A"/>
@@ -27473,7 +29746,7 @@
       </w:pPr>
     </w:lvl>
   </w:abstractNum>
-  <w:abstractNum w:abstractNumId="28">
+  <w:abstractNum w:abstractNumId="29">
     <w:nsid w:val="600C7444"/>
     <w:multiLevelType w:val="multilevel"/>
     <w:tmpl w:val="6CBAB7D6"/>
@@ -27622,7 +29895,7 @@
       </w:rPr>
     </w:lvl>
   </w:abstractNum>
-  <w:abstractNum w:abstractNumId="29">
+  <w:abstractNum w:abstractNumId="30">
     <w:nsid w:val="64456A10"/>
     <w:multiLevelType w:val="multilevel"/>
     <w:tmpl w:val="6E4861CE"/>
@@ -27771,7 +30044,7 @@
       </w:rPr>
     </w:lvl>
   </w:abstractNum>
-  <w:abstractNum w:abstractNumId="30">
+  <w:abstractNum w:abstractNumId="31">
     <w:nsid w:val="6A906A28"/>
     <w:multiLevelType w:val="multilevel"/>
     <w:tmpl w:val="B9407A74"/>
@@ -27920,7 +30193,7 @@
       </w:rPr>
     </w:lvl>
   </w:abstractNum>
-  <w:abstractNum w:abstractNumId="31">
+  <w:abstractNum w:abstractNumId="32">
     <w:nsid w:val="6BEE5570"/>
     <w:multiLevelType w:val="multilevel"/>
     <w:tmpl w:val="EDC41904"/>
@@ -28069,7 +30342,7 @@
       </w:rPr>
     </w:lvl>
   </w:abstractNum>
-  <w:abstractNum w:abstractNumId="32">
+  <w:abstractNum w:abstractNumId="33">
     <w:nsid w:val="6DAC24CA"/>
     <w:multiLevelType w:val="multilevel"/>
     <w:tmpl w:val="15469962"/>
@@ -28182,7 +30455,7 @@
       </w:pPr>
     </w:lvl>
   </w:abstractNum>
-  <w:abstractNum w:abstractNumId="33">
+  <w:abstractNum w:abstractNumId="34">
     <w:nsid w:val="6EC37137"/>
     <w:multiLevelType w:val="multilevel"/>
     <w:tmpl w:val="305463F4"/>
@@ -28331,7 +30604,7 @@
       </w:rPr>
     </w:lvl>
   </w:abstractNum>
-  <w:abstractNum w:abstractNumId="34">
+  <w:abstractNum w:abstractNumId="35">
     <w:nsid w:val="707C1D50"/>
     <w:multiLevelType w:val="multilevel"/>
     <w:tmpl w:val="71E491DA"/>
@@ -28444,7 +30717,7 @@
       </w:pPr>
     </w:lvl>
   </w:abstractNum>
-  <w:abstractNum w:abstractNumId="35">
+  <w:abstractNum w:abstractNumId="36">
     <w:nsid w:val="73653ADE"/>
     <w:multiLevelType w:val="hybridMultilevel"/>
     <w:tmpl w:val="0C069122"/>
@@ -28557,7 +30830,7 @@
       </w:rPr>
     </w:lvl>
   </w:abstractNum>
-  <w:abstractNum w:abstractNumId="36">
+  <w:abstractNum w:abstractNumId="37">
     <w:nsid w:val="745B12CC"/>
     <w:multiLevelType w:val="hybridMultilevel"/>
     <w:tmpl w:val="B1E896F0"/>
@@ -28670,7 +30943,7 @@
       </w:rPr>
     </w:lvl>
   </w:abstractNum>
-  <w:abstractNum w:abstractNumId="37">
+  <w:abstractNum w:abstractNumId="38">
     <w:nsid w:val="74897AAD"/>
     <w:multiLevelType w:val="multilevel"/>
     <w:tmpl w:val="39362AEC"/>
@@ -28819,7 +31092,7 @@
       </w:rPr>
     </w:lvl>
   </w:abstractNum>
-  <w:abstractNum w:abstractNumId="38">
+  <w:abstractNum w:abstractNumId="39">
     <w:nsid w:val="76991C82"/>
     <w:multiLevelType w:val="multilevel"/>
     <w:tmpl w:val="D4C08696"/>
@@ -28968,7 +31241,7 @@
       </w:rPr>
     </w:lvl>
   </w:abstractNum>
-  <w:abstractNum w:abstractNumId="39">
+  <w:abstractNum w:abstractNumId="40">
     <w:nsid w:val="7FEF4B79"/>
     <w:multiLevelType w:val="multilevel"/>
     <w:tmpl w:val="31445716"/>
@@ -29121,13 +31394,13 @@
     <w:abstractNumId w:val="5"/>
   </w:num>
   <w:num w:numId="2">
-    <w:abstractNumId w:val="24"/>
+    <w:abstractNumId w:val="25"/>
   </w:num>
   <w:num w:numId="3">
     <w:abstractNumId w:val="19"/>
   </w:num>
   <w:num w:numId="4">
-    <w:abstractNumId w:val="35"/>
+    <w:abstractNumId w:val="36"/>
   </w:num>
   <w:num w:numId="5">
     <w:abstractNumId w:val="20"/>
@@ -29136,22 +31409,22 @@
     <w:abstractNumId w:val="21"/>
   </w:num>
   <w:num w:numId="7">
-    <w:abstractNumId w:val="36"/>
+    <w:abstractNumId w:val="37"/>
   </w:num>
   <w:num w:numId="8">
     <w:abstractNumId w:val="10"/>
   </w:num>
   <w:num w:numId="9">
-    <w:abstractNumId w:val="39"/>
+    <w:abstractNumId w:val="40"/>
   </w:num>
   <w:num w:numId="10">
-    <w:abstractNumId w:val="26"/>
+    <w:abstractNumId w:val="27"/>
   </w:num>
   <w:num w:numId="11">
     <w:abstractNumId w:val="8"/>
   </w:num>
   <w:num w:numId="12">
-    <w:abstractNumId w:val="34"/>
+    <w:abstractNumId w:val="35"/>
   </w:num>
   <w:num w:numId="13">
     <w:abstractNumId w:val="18"/>
@@ -29163,7 +31436,7 @@
     <w:abstractNumId w:val="11"/>
   </w:num>
   <w:num w:numId="16">
-    <w:abstractNumId w:val="32"/>
+    <w:abstractNumId w:val="33"/>
   </w:num>
   <w:num w:numId="17">
     <w:abstractNumId w:val="14"/>
@@ -29172,22 +31445,22 @@
     <w:abstractNumId w:val="2"/>
   </w:num>
   <w:num w:numId="19">
-    <w:abstractNumId w:val="23"/>
+    <w:abstractNumId w:val="24"/>
   </w:num>
   <w:num w:numId="20">
-    <w:abstractNumId w:val="27"/>
+    <w:abstractNumId w:val="28"/>
   </w:num>
   <w:num w:numId="21">
-    <w:abstractNumId w:val="37"/>
+    <w:abstractNumId w:val="38"/>
   </w:num>
   <w:num w:numId="22">
-    <w:abstractNumId w:val="30"/>
+    <w:abstractNumId w:val="31"/>
   </w:num>
   <w:num w:numId="23">
-    <w:abstractNumId w:val="33"/>
+    <w:abstractNumId w:val="34"/>
   </w:num>
   <w:num w:numId="24">
-    <w:abstractNumId w:val="25"/>
+    <w:abstractNumId w:val="26"/>
   </w:num>
   <w:num w:numId="25">
     <w:abstractNumId w:val="1"/>
@@ -29199,7 +31472,7 @@
     <w:abstractNumId w:val="9"/>
   </w:num>
   <w:num w:numId="28">
-    <w:abstractNumId w:val="38"/>
+    <w:abstractNumId w:val="39"/>
   </w:num>
   <w:num w:numId="29">
     <w:abstractNumId w:val="6"/>
@@ -29208,13 +31481,13 @@
     <w:abstractNumId w:val="17"/>
   </w:num>
   <w:num w:numId="31">
-    <w:abstractNumId w:val="29"/>
+    <w:abstractNumId w:val="30"/>
   </w:num>
   <w:num w:numId="32">
     <w:abstractNumId w:val="0"/>
   </w:num>
   <w:num w:numId="33">
-    <w:abstractNumId w:val="31"/>
+    <w:abstractNumId w:val="32"/>
   </w:num>
   <w:num w:numId="34">
     <w:abstractNumId w:val="12"/>
@@ -29229,13 +31502,16 @@
     <w:abstractNumId w:val="7"/>
   </w:num>
   <w:num w:numId="38">
-    <w:abstractNumId w:val="22"/>
+    <w:abstractNumId w:val="23"/>
   </w:num>
   <w:num w:numId="39">
-    <w:abstractNumId w:val="28"/>
+    <w:abstractNumId w:val="29"/>
   </w:num>
   <w:num w:numId="40">
     <w:abstractNumId w:val="3"/>
+  </w:num>
+  <w:num w:numId="41">
+    <w:abstractNumId w:val="22"/>
   </w:num>
   <w:numIdMacAtCleanup w:val="31"/>
 </w:numbering>
